--- a/src/main/docs/vulnerabilities_docs/MAJOR/FB.NN_NAKED_NOTIFY.docx
+++ b/src/main/docs/vulnerabilities_docs/MAJOR/FB.NN_NAKED_NOTIFY.docx
@@ -5,12 +5,9 @@
     <w:p>
       <w:pPr>
         <w:pStyle w:val="td_text"/>
-        <w:bidi w:val="0"/>
-        <w:ind w:left="720" w:right="0" w:firstLine="0"/>
-        <w:jc w:val="both"/>
+        <w:ind w:left="720" w:firstLine="0"/>
         <w:rPr>
           <w:rFonts w:ascii="Times New Roman" w:cs="Times New Roman" w:hAnsi="Times New Roman" w:eastAsia="Times New Roman"/>
-          <w:rtl w:val="0"/>
         </w:rPr>
       </w:pPr>
       <w:r>
@@ -308,7 +305,7 @@
       <w:tblPr>
         <w:tblW w:w="9335" w:type="dxa"/>
         <w:jc w:val="left"/>
-        <w:tblInd w:w="108" w:type="dxa"/>
+        <w:tblInd w:w="216" w:type="dxa"/>
         <w:tblBorders>
           <w:top w:val="single" w:color="ffffff" w:sz="8" w:space="0" w:shadow="0" w:frame="0"/>
           <w:left w:val="single" w:color="ffffff" w:sz="8" w:space="0" w:shadow="0" w:frame="0"/>
@@ -329,7 +326,7 @@
           <w:shd w:val="clear" w:color="auto" w:fill="cdd4e9"/>
         </w:tblPrEx>
         <w:trPr>
-          <w:trHeight w:val="705" w:hRule="atLeast"/>
+          <w:trHeight w:val="725" w:hRule="atLeast"/>
         </w:trPr>
         <w:tc>
           <w:tcPr>
@@ -422,7 +419,7 @@
           <w:shd w:val="clear" w:color="auto" w:fill="cdd4e9"/>
         </w:tblPrEx>
         <w:trPr>
-          <w:trHeight w:val="715" w:hRule="atLeast"/>
+          <w:trHeight w:val="735" w:hRule="atLeast"/>
         </w:trPr>
         <w:tc>
           <w:tcPr>
@@ -497,7 +494,7 @@
           <w:shd w:val="clear" w:color="auto" w:fill="cdd4e9"/>
         </w:tblPrEx>
         <w:trPr>
-          <w:trHeight w:val="705" w:hRule="atLeast"/>
+          <w:trHeight w:val="725" w:hRule="atLeast"/>
         </w:trPr>
         <w:tc>
           <w:tcPr>
@@ -572,7 +569,7 @@
           <w:shd w:val="clear" w:color="auto" w:fill="cdd4e9"/>
         </w:tblPrEx>
         <w:trPr>
-          <w:trHeight w:val="495" w:hRule="atLeast"/>
+          <w:trHeight w:val="515" w:hRule="atLeast"/>
         </w:trPr>
         <w:tc>
           <w:tcPr>
@@ -648,7 +645,7 @@
           <w:shd w:val="clear" w:color="auto" w:fill="cdd4e9"/>
         </w:tblPrEx>
         <w:trPr>
-          <w:trHeight w:val="495" w:hRule="atLeast"/>
+          <w:trHeight w:val="515" w:hRule="atLeast"/>
         </w:trPr>
         <w:tc>
           <w:tcPr>
@@ -710,6 +707,7 @@
             <w:r>
               <w:rPr>
                 <w:rFonts w:ascii="Times New Roman" w:hAnsi="Times New Roman" w:hint="default"/>
+                <w:shd w:val="nil" w:color="auto" w:fill="auto"/>
                 <w:rtl w:val="0"/>
                 <w:lang w:val="ru-RU"/>
               </w:rPr>
@@ -723,7 +721,7 @@
           <w:shd w:val="clear" w:color="auto" w:fill="cdd4e9"/>
         </w:tblPrEx>
         <w:trPr>
-          <w:trHeight w:val="495" w:hRule="atLeast"/>
+          <w:trHeight w:val="515" w:hRule="atLeast"/>
         </w:trPr>
         <w:tc>
           <w:tcPr>
@@ -799,7 +797,7 @@
           <w:shd w:val="clear" w:color="auto" w:fill="cdd4e9"/>
         </w:tblPrEx>
         <w:trPr>
-          <w:trHeight w:val="1810" w:hRule="atLeast"/>
+          <w:trHeight w:val="1830" w:hRule="atLeast"/>
         </w:trPr>
         <w:tc>
           <w:tcPr>
@@ -862,98 +860,126 @@
             <w:r>
               <w:rPr>
                 <w:rFonts w:ascii="Times New Roman" w:hAnsi="Times New Roman" w:hint="default"/>
-                <w:rtl w:val="0"/>
+                <w:shd w:val="nil" w:color="auto" w:fill="auto"/>
+                <w:rtl w:val="0"/>
+                <w:lang w:val="ru-RU"/>
               </w:rPr>
               <w:t xml:space="preserve">Вызов </w:t>
             </w:r>
             <w:r>
               <w:rPr>
                 <w:rFonts w:ascii="Times New Roman" w:hAnsi="Times New Roman"/>
-                <w:rtl w:val="0"/>
+                <w:shd w:val="nil" w:color="auto" w:fill="auto"/>
+                <w:rtl w:val="0"/>
+                <w:lang w:val="ru-RU"/>
               </w:rPr>
               <w:t xml:space="preserve">notify() </w:t>
             </w:r>
             <w:r>
               <w:rPr>
                 <w:rFonts w:ascii="Times New Roman" w:hAnsi="Times New Roman" w:hint="default"/>
-                <w:rtl w:val="0"/>
+                <w:shd w:val="nil" w:color="auto" w:fill="auto"/>
+                <w:rtl w:val="0"/>
+                <w:lang w:val="ru-RU"/>
               </w:rPr>
               <w:t xml:space="preserve">или </w:t>
             </w:r>
             <w:r>
               <w:rPr>
                 <w:rFonts w:ascii="Times New Roman" w:hAnsi="Times New Roman"/>
-                <w:rtl w:val="0"/>
+                <w:shd w:val="nil" w:color="auto" w:fill="auto"/>
+                <w:rtl w:val="0"/>
+                <w:lang w:val="ru-RU"/>
               </w:rPr>
               <w:t xml:space="preserve">notifyAll() </w:t>
             </w:r>
             <w:r>
               <w:rPr>
                 <w:rFonts w:ascii="Times New Roman" w:hAnsi="Times New Roman" w:hint="default"/>
-                <w:rtl w:val="0"/>
+                <w:shd w:val="nil" w:color="auto" w:fill="auto"/>
+                <w:rtl w:val="0"/>
+                <w:lang w:val="ru-RU"/>
               </w:rPr>
               <w:t>без сопутствующего изменения состояния объекта может привести к неопределенному поведению программы</w:t>
             </w:r>
             <w:r>
               <w:rPr>
                 <w:rFonts w:ascii="Times New Roman" w:hAnsi="Times New Roman"/>
-                <w:rtl w:val="0"/>
+                <w:shd w:val="nil" w:color="auto" w:fill="auto"/>
+                <w:rtl w:val="0"/>
+                <w:lang w:val="ru-RU"/>
               </w:rPr>
               <w:t xml:space="preserve">, </w:t>
             </w:r>
             <w:r>
               <w:rPr>
                 <w:rFonts w:ascii="Times New Roman" w:hAnsi="Times New Roman" w:hint="default"/>
-                <w:rtl w:val="0"/>
+                <w:shd w:val="nil" w:color="auto" w:fill="auto"/>
+                <w:rtl w:val="0"/>
+                <w:lang w:val="ru-RU"/>
               </w:rPr>
               <w:t>когда ожидающий поток пробуждается без изменения условий</w:t>
             </w:r>
             <w:r>
               <w:rPr>
                 <w:rFonts w:ascii="Times New Roman" w:hAnsi="Times New Roman"/>
-                <w:rtl w:val="0"/>
+                <w:shd w:val="nil" w:color="auto" w:fill="auto"/>
+                <w:rtl w:val="0"/>
+                <w:lang w:val="ru-RU"/>
               </w:rPr>
               <w:t xml:space="preserve">, </w:t>
             </w:r>
             <w:r>
               <w:rPr>
                 <w:rFonts w:ascii="Times New Roman" w:hAnsi="Times New Roman" w:hint="default"/>
-                <w:rtl w:val="0"/>
+                <w:shd w:val="nil" w:color="auto" w:fill="auto"/>
+                <w:rtl w:val="0"/>
+                <w:lang w:val="ru-RU"/>
               </w:rPr>
               <w:t>необходимых для его корректного выполнения</w:t>
             </w:r>
             <w:r>
               <w:rPr>
                 <w:rFonts w:ascii="Times New Roman" w:hAnsi="Times New Roman"/>
-                <w:rtl w:val="0"/>
+                <w:shd w:val="nil" w:color="auto" w:fill="auto"/>
+                <w:rtl w:val="0"/>
+                <w:lang w:val="ru-RU"/>
               </w:rPr>
               <w:t xml:space="preserve">. </w:t>
             </w:r>
             <w:r>
               <w:rPr>
                 <w:rFonts w:ascii="Times New Roman" w:hAnsi="Times New Roman" w:hint="default"/>
-                <w:rtl w:val="0"/>
+                <w:shd w:val="nil" w:color="auto" w:fill="auto"/>
+                <w:rtl w:val="0"/>
+                <w:lang w:val="ru-RU"/>
               </w:rPr>
               <w:t>Это может вызвать зависание</w:t>
             </w:r>
             <w:r>
               <w:rPr>
                 <w:rFonts w:ascii="Times New Roman" w:hAnsi="Times New Roman"/>
-                <w:rtl w:val="0"/>
+                <w:shd w:val="nil" w:color="auto" w:fill="auto"/>
+                <w:rtl w:val="0"/>
+                <w:lang w:val="ru-RU"/>
               </w:rPr>
               <w:t xml:space="preserve">, </w:t>
             </w:r>
             <w:r>
               <w:rPr>
                 <w:rFonts w:ascii="Times New Roman" w:hAnsi="Times New Roman" w:hint="default"/>
-                <w:rtl w:val="0"/>
+                <w:shd w:val="nil" w:color="auto" w:fill="auto"/>
+                <w:rtl w:val="0"/>
+                <w:lang w:val="ru-RU"/>
               </w:rPr>
               <w:t>потерю уведомлений или некорректную обработку данных</w:t>
             </w:r>
             <w:r>
               <w:rPr>
                 <w:rFonts w:ascii="Times New Roman" w:hAnsi="Times New Roman"/>
-                <w:rtl w:val="0"/>
+                <w:shd w:val="nil" w:color="auto" w:fill="auto"/>
+                <w:rtl w:val="0"/>
+                <w:lang w:val="ru-RU"/>
               </w:rPr>
               <w:t>.</w:t>
             </w:r>
@@ -965,7 +991,7 @@
           <w:shd w:val="clear" w:color="auto" w:fill="cdd4e9"/>
         </w:tblPrEx>
         <w:trPr>
-          <w:trHeight w:val="910" w:hRule="atLeast"/>
+          <w:trHeight w:val="930" w:hRule="atLeast"/>
         </w:trPr>
         <w:tc>
           <w:tcPr>
@@ -1028,70 +1054,90 @@
             <w:r>
               <w:rPr>
                 <w:rFonts w:ascii="Times New Roman" w:hAnsi="Times New Roman" w:hint="default"/>
-                <w:rtl w:val="0"/>
+                <w:shd w:val="nil" w:color="auto" w:fill="auto"/>
+                <w:rtl w:val="0"/>
+                <w:lang w:val="ru-RU"/>
               </w:rPr>
               <w:t xml:space="preserve">Перед вызовом </w:t>
             </w:r>
             <w:r>
               <w:rPr>
                 <w:rFonts w:ascii="Times New Roman" w:hAnsi="Times New Roman"/>
-                <w:rtl w:val="0"/>
+                <w:shd w:val="nil" w:color="auto" w:fill="auto"/>
+                <w:rtl w:val="0"/>
+                <w:lang w:val="ru-RU"/>
               </w:rPr>
               <w:t xml:space="preserve">notify() </w:t>
             </w:r>
             <w:r>
               <w:rPr>
                 <w:rFonts w:ascii="Times New Roman" w:hAnsi="Times New Roman" w:hint="default"/>
-                <w:rtl w:val="0"/>
+                <w:shd w:val="nil" w:color="auto" w:fill="auto"/>
+                <w:rtl w:val="0"/>
+                <w:lang w:val="ru-RU"/>
               </w:rPr>
               <w:t xml:space="preserve">или </w:t>
             </w:r>
             <w:r>
               <w:rPr>
                 <w:rFonts w:ascii="Times New Roman" w:hAnsi="Times New Roman"/>
-                <w:rtl w:val="0"/>
+                <w:shd w:val="nil" w:color="auto" w:fill="auto"/>
+                <w:rtl w:val="0"/>
+                <w:lang w:val="ru-RU"/>
               </w:rPr>
               <w:t xml:space="preserve">notifyAll() </w:t>
             </w:r>
             <w:r>
               <w:rPr>
                 <w:rFonts w:ascii="Times New Roman" w:hAnsi="Times New Roman" w:hint="default"/>
-                <w:rtl w:val="0"/>
+                <w:shd w:val="nil" w:color="auto" w:fill="auto"/>
+                <w:rtl w:val="0"/>
+                <w:lang w:val="ru-RU"/>
               </w:rPr>
               <w:t>следует убедиться</w:t>
             </w:r>
             <w:r>
               <w:rPr>
                 <w:rFonts w:ascii="Times New Roman" w:hAnsi="Times New Roman"/>
-                <w:rtl w:val="0"/>
+                <w:shd w:val="nil" w:color="auto" w:fill="auto"/>
+                <w:rtl w:val="0"/>
+                <w:lang w:val="ru-RU"/>
               </w:rPr>
               <w:t xml:space="preserve">, </w:t>
             </w:r>
             <w:r>
               <w:rPr>
                 <w:rFonts w:ascii="Times New Roman" w:hAnsi="Times New Roman" w:hint="default"/>
-                <w:rtl w:val="0"/>
+                <w:shd w:val="nil" w:color="auto" w:fill="auto"/>
+                <w:rtl w:val="0"/>
+                <w:lang w:val="ru-RU"/>
               </w:rPr>
               <w:t>что изменено состояние объекта</w:t>
             </w:r>
             <w:r>
               <w:rPr>
                 <w:rFonts w:ascii="Times New Roman" w:hAnsi="Times New Roman"/>
-                <w:rtl w:val="0"/>
+                <w:shd w:val="nil" w:color="auto" w:fill="auto"/>
+                <w:rtl w:val="0"/>
+                <w:lang w:val="ru-RU"/>
               </w:rPr>
               <w:t xml:space="preserve">, </w:t>
             </w:r>
             <w:r>
               <w:rPr>
                 <w:rFonts w:ascii="Times New Roman" w:hAnsi="Times New Roman" w:hint="default"/>
-                <w:rtl w:val="0"/>
+                <w:shd w:val="nil" w:color="auto" w:fill="auto"/>
+                <w:rtl w:val="0"/>
+                <w:lang w:val="ru-RU"/>
               </w:rPr>
               <w:t>определяющее условие пробуждения ожидающих потоков</w:t>
             </w:r>
             <w:r>
               <w:rPr>
                 <w:rFonts w:ascii="Times New Roman" w:hAnsi="Times New Roman"/>
-                <w:rtl w:val="0"/>
+                <w:shd w:val="nil" w:color="auto" w:fill="auto"/>
+                <w:rtl w:val="0"/>
+                <w:lang w:val="ru-RU"/>
               </w:rPr>
               <w:t>.</w:t>
             </w:r>
@@ -1104,6 +1150,18 @@
         <w:pStyle w:val="td_text"/>
         <w:widowControl w:val="0"/>
         <w:spacing w:line="240" w:lineRule="auto"/>
+        <w:ind w:left="108" w:hanging="108"/>
+        <w:jc w:val="left"/>
+        <w:rPr>
+          <w:rFonts w:ascii="Times New Roman" w:cs="Times New Roman" w:hAnsi="Times New Roman" w:eastAsia="Times New Roman"/>
+        </w:rPr>
+      </w:pPr>
+    </w:p>
+    <w:p>
+      <w:pPr>
+        <w:pStyle w:val="td_text"/>
+        <w:widowControl w:val="0"/>
+        <w:spacing w:line="240" w:lineRule="auto"/>
         <w:ind w:firstLine="0"/>
         <w:rPr>
           <w:rFonts w:ascii="Times New Roman" w:cs="Times New Roman" w:hAnsi="Times New Roman" w:eastAsia="Times New Roman"/>
@@ -1242,7 +1300,7 @@
       <w:tblPr>
         <w:tblW w:w="9345" w:type="dxa"/>
         <w:jc w:val="left"/>
-        <w:tblInd w:w="108" w:type="dxa"/>
+        <w:tblInd w:w="216" w:type="dxa"/>
         <w:tblBorders>
           <w:top w:val="single" w:color="ffffff" w:sz="8" w:space="0" w:shadow="0" w:frame="0"/>
           <w:left w:val="single" w:color="ffffff" w:sz="8" w:space="0" w:shadow="0" w:frame="0"/>
@@ -1263,7 +1321,7 @@
           <w:shd w:val="clear" w:color="auto" w:fill="cdd4e9"/>
         </w:tblPrEx>
         <w:trPr>
-          <w:trHeight w:val="300" w:hRule="atLeast"/>
+          <w:trHeight w:val="310" w:hRule="atLeast"/>
         </w:trPr>
         <w:tc>
           <w:tcPr>
@@ -1337,7 +1395,7 @@
           <w:shd w:val="clear" w:color="auto" w:fill="cdd4e9"/>
         </w:tblPrEx>
         <w:trPr>
-          <w:trHeight w:val="12300" w:hRule="atLeast"/>
+          <w:trHeight w:val="12310" w:hRule="atLeast"/>
         </w:trPr>
         <w:tc>
           <w:tcPr>
@@ -1367,13 +1425,17 @@
                 <w:tab w:val="left" w:pos="2880"/>
                 <w:tab w:val="left" w:pos="3600"/>
               </w:tabs>
-            </w:pPr>
-            <w:r>
-              <w:rPr>
-                <w:rFonts w:ascii="Helvetica Neue" w:hAnsi="Helvetica Neue"/>
-                <w:sz w:val="24"/>
-                <w:szCs w:val="24"/>
-                <w:rtl w:val="0"/>
+              <w:rPr>
+                <w:shd w:val="nil" w:color="auto" w:fill="auto"/>
+              </w:rPr>
+            </w:pPr>
+            <w:r>
+              <w:rPr>
+                <w:sz w:val="24"/>
+                <w:szCs w:val="24"/>
+                <w:shd w:val="nil" w:color="auto" w:fill="auto"/>
+                <w:rtl w:val="0"/>
+                <w:lang w:val="en-US"/>
               </w:rPr>
               <w:t>public static void incorrectTest() {</w:t>
             </w:r>
@@ -1388,12 +1450,19 @@
                 <w:tab w:val="left" w:pos="2880"/>
                 <w:tab w:val="left" w:pos="3600"/>
               </w:tabs>
-            </w:pPr>
-            <w:r>
-              <w:rPr>
-                <w:rFonts w:ascii="Helvetica Neue" w:hAnsi="Helvetica Neue"/>
-                <w:sz w:val="24"/>
-                <w:szCs w:val="24"/>
+              <w:bidi w:val="0"/>
+              <w:ind w:left="0" w:right="0" w:firstLine="0"/>
+              <w:jc w:val="left"/>
+              <w:rPr>
+                <w:shd w:val="nil" w:color="auto" w:fill="auto"/>
+                <w:rtl w:val="0"/>
+              </w:rPr>
+            </w:pPr>
+            <w:r>
+              <w:rPr>
+                <w:sz w:val="24"/>
+                <w:szCs w:val="24"/>
+                <w:shd w:val="nil" w:color="auto" w:fill="auto"/>
                 <w:rtl w:val="0"/>
               </w:rPr>
               <w:t xml:space="preserve">    class Test {</w:t>
@@ -1409,13 +1478,21 @@
                 <w:tab w:val="left" w:pos="2880"/>
                 <w:tab w:val="left" w:pos="3600"/>
               </w:tabs>
-            </w:pPr>
-            <w:r>
-              <w:rPr>
-                <w:rFonts w:ascii="Helvetica Neue" w:hAnsi="Helvetica Neue"/>
-                <w:sz w:val="24"/>
-                <w:szCs w:val="24"/>
-                <w:rtl w:val="0"/>
+              <w:bidi w:val="0"/>
+              <w:ind w:left="0" w:right="0" w:firstLine="0"/>
+              <w:jc w:val="left"/>
+              <w:rPr>
+                <w:shd w:val="nil" w:color="auto" w:fill="auto"/>
+                <w:rtl w:val="0"/>
+              </w:rPr>
+            </w:pPr>
+            <w:r>
+              <w:rPr>
+                <w:sz w:val="24"/>
+                <w:szCs w:val="24"/>
+                <w:shd w:val="nil" w:color="auto" w:fill="auto"/>
+                <w:rtl w:val="0"/>
+                <w:lang w:val="en-US"/>
               </w:rPr>
               <w:t xml:space="preserve">        private final Object lock = new Object();</w:t>
             </w:r>
@@ -1430,25 +1507,36 @@
                 <w:tab w:val="left" w:pos="2880"/>
                 <w:tab w:val="left" w:pos="3600"/>
               </w:tabs>
-            </w:pPr>
-          </w:p>
-          <w:p>
-            <w:pPr>
-              <w:pStyle w:val="Основной текст"/>
-              <w:tabs>
-                <w:tab w:val="left" w:pos="720"/>
-                <w:tab w:val="left" w:pos="1440"/>
-                <w:tab w:val="left" w:pos="2160"/>
-                <w:tab w:val="left" w:pos="2880"/>
-                <w:tab w:val="left" w:pos="3600"/>
-              </w:tabs>
-            </w:pPr>
-            <w:r>
-              <w:rPr>
-                <w:rFonts w:ascii="Helvetica Neue" w:hAnsi="Helvetica Neue"/>
-                <w:sz w:val="24"/>
-                <w:szCs w:val="24"/>
-                <w:rtl w:val="0"/>
+              <w:rPr>
+                <w:shd w:val="nil" w:color="auto" w:fill="auto"/>
+              </w:rPr>
+            </w:pPr>
+          </w:p>
+          <w:p>
+            <w:pPr>
+              <w:pStyle w:val="Основной текст"/>
+              <w:tabs>
+                <w:tab w:val="left" w:pos="720"/>
+                <w:tab w:val="left" w:pos="1440"/>
+                <w:tab w:val="left" w:pos="2160"/>
+                <w:tab w:val="left" w:pos="2880"/>
+                <w:tab w:val="left" w:pos="3600"/>
+              </w:tabs>
+              <w:bidi w:val="0"/>
+              <w:ind w:left="0" w:right="0" w:firstLine="0"/>
+              <w:jc w:val="left"/>
+              <w:rPr>
+                <w:shd w:val="nil" w:color="auto" w:fill="auto"/>
+                <w:rtl w:val="0"/>
+              </w:rPr>
+            </w:pPr>
+            <w:r>
+              <w:rPr>
+                <w:sz w:val="24"/>
+                <w:szCs w:val="24"/>
+                <w:shd w:val="nil" w:color="auto" w:fill="auto"/>
+                <w:rtl w:val="0"/>
+                <w:lang w:val="en-US"/>
               </w:rPr>
               <w:t xml:space="preserve">        public void method() {</w:t>
             </w:r>
@@ -1463,13 +1551,21 @@
                 <w:tab w:val="left" w:pos="2880"/>
                 <w:tab w:val="left" w:pos="3600"/>
               </w:tabs>
-            </w:pPr>
-            <w:r>
-              <w:rPr>
-                <w:rFonts w:ascii="Helvetica Neue" w:hAnsi="Helvetica Neue"/>
-                <w:sz w:val="24"/>
-                <w:szCs w:val="24"/>
-                <w:rtl w:val="0"/>
+              <w:bidi w:val="0"/>
+              <w:ind w:left="0" w:right="0" w:firstLine="0"/>
+              <w:jc w:val="left"/>
+              <w:rPr>
+                <w:shd w:val="nil" w:color="auto" w:fill="auto"/>
+                <w:rtl w:val="0"/>
+              </w:rPr>
+            </w:pPr>
+            <w:r>
+              <w:rPr>
+                <w:sz w:val="24"/>
+                <w:szCs w:val="24"/>
+                <w:shd w:val="nil" w:color="auto" w:fill="auto"/>
+                <w:rtl w:val="0"/>
+                <w:lang w:val="en-US"/>
               </w:rPr>
               <w:t xml:space="preserve">            synchronized (lock) {</w:t>
             </w:r>
@@ -1484,12 +1580,19 @@
                 <w:tab w:val="left" w:pos="2880"/>
                 <w:tab w:val="left" w:pos="3600"/>
               </w:tabs>
-            </w:pPr>
-            <w:r>
-              <w:rPr>
-                <w:rFonts w:ascii="Helvetica Neue" w:hAnsi="Helvetica Neue"/>
-                <w:sz w:val="24"/>
-                <w:szCs w:val="24"/>
+              <w:bidi w:val="0"/>
+              <w:ind w:left="0" w:right="0" w:firstLine="0"/>
+              <w:jc w:val="left"/>
+              <w:rPr>
+                <w:shd w:val="nil" w:color="auto" w:fill="auto"/>
+                <w:rtl w:val="0"/>
+              </w:rPr>
+            </w:pPr>
+            <w:r>
+              <w:rPr>
+                <w:sz w:val="24"/>
+                <w:szCs w:val="24"/>
+                <w:shd w:val="nil" w:color="auto" w:fill="auto"/>
                 <w:rtl w:val="0"/>
               </w:rPr>
               <w:t xml:space="preserve">                lock.notify();</w:t>
@@ -1505,12 +1608,19 @@
                 <w:tab w:val="left" w:pos="2880"/>
                 <w:tab w:val="left" w:pos="3600"/>
               </w:tabs>
-            </w:pPr>
-            <w:r>
-              <w:rPr>
-                <w:rFonts w:ascii="Helvetica Neue" w:hAnsi="Helvetica Neue"/>
-                <w:sz w:val="24"/>
-                <w:szCs w:val="24"/>
+              <w:bidi w:val="0"/>
+              <w:ind w:left="0" w:right="0" w:firstLine="0"/>
+              <w:jc w:val="left"/>
+              <w:rPr>
+                <w:shd w:val="nil" w:color="auto" w:fill="auto"/>
+                <w:rtl w:val="0"/>
+              </w:rPr>
+            </w:pPr>
+            <w:r>
+              <w:rPr>
+                <w:sz w:val="24"/>
+                <w:szCs w:val="24"/>
+                <w:shd w:val="nil" w:color="auto" w:fill="auto"/>
                 <w:rtl w:val="0"/>
               </w:rPr>
               <w:t xml:space="preserve">            }</w:t>
@@ -1526,12 +1636,19 @@
                 <w:tab w:val="left" w:pos="2880"/>
                 <w:tab w:val="left" w:pos="3600"/>
               </w:tabs>
-            </w:pPr>
-            <w:r>
-              <w:rPr>
-                <w:rFonts w:ascii="Helvetica Neue" w:hAnsi="Helvetica Neue"/>
-                <w:sz w:val="24"/>
-                <w:szCs w:val="24"/>
+              <w:bidi w:val="0"/>
+              <w:ind w:left="0" w:right="0" w:firstLine="0"/>
+              <w:jc w:val="left"/>
+              <w:rPr>
+                <w:shd w:val="nil" w:color="auto" w:fill="auto"/>
+                <w:rtl w:val="0"/>
+              </w:rPr>
+            </w:pPr>
+            <w:r>
+              <w:rPr>
+                <w:sz w:val="24"/>
+                <w:szCs w:val="24"/>
+                <w:shd w:val="nil" w:color="auto" w:fill="auto"/>
                 <w:rtl w:val="0"/>
               </w:rPr>
               <w:t xml:space="preserve">        }</w:t>
@@ -1547,25 +1664,36 @@
                 <w:tab w:val="left" w:pos="2880"/>
                 <w:tab w:val="left" w:pos="3600"/>
               </w:tabs>
-            </w:pPr>
-          </w:p>
-          <w:p>
-            <w:pPr>
-              <w:pStyle w:val="Основной текст"/>
-              <w:tabs>
-                <w:tab w:val="left" w:pos="720"/>
-                <w:tab w:val="left" w:pos="1440"/>
-                <w:tab w:val="left" w:pos="2160"/>
-                <w:tab w:val="left" w:pos="2880"/>
-                <w:tab w:val="left" w:pos="3600"/>
-              </w:tabs>
-            </w:pPr>
-            <w:r>
-              <w:rPr>
-                <w:rFonts w:ascii="Helvetica Neue" w:hAnsi="Helvetica Neue"/>
-                <w:sz w:val="24"/>
-                <w:szCs w:val="24"/>
-                <w:rtl w:val="0"/>
+              <w:rPr>
+                <w:shd w:val="nil" w:color="auto" w:fill="auto"/>
+              </w:rPr>
+            </w:pPr>
+          </w:p>
+          <w:p>
+            <w:pPr>
+              <w:pStyle w:val="Основной текст"/>
+              <w:tabs>
+                <w:tab w:val="left" w:pos="720"/>
+                <w:tab w:val="left" w:pos="1440"/>
+                <w:tab w:val="left" w:pos="2160"/>
+                <w:tab w:val="left" w:pos="2880"/>
+                <w:tab w:val="left" w:pos="3600"/>
+              </w:tabs>
+              <w:bidi w:val="0"/>
+              <w:ind w:left="0" w:right="0" w:firstLine="0"/>
+              <w:jc w:val="left"/>
+              <w:rPr>
+                <w:shd w:val="nil" w:color="auto" w:fill="auto"/>
+                <w:rtl w:val="0"/>
+              </w:rPr>
+            </w:pPr>
+            <w:r>
+              <w:rPr>
+                <w:sz w:val="24"/>
+                <w:szCs w:val="24"/>
+                <w:shd w:val="nil" w:color="auto" w:fill="auto"/>
+                <w:rtl w:val="0"/>
+                <w:lang w:val="en-US"/>
               </w:rPr>
               <w:t xml:space="preserve">        public void waitForCondition() throws InterruptedException {</w:t>
             </w:r>
@@ -1580,13 +1708,21 @@
                 <w:tab w:val="left" w:pos="2880"/>
                 <w:tab w:val="left" w:pos="3600"/>
               </w:tabs>
-            </w:pPr>
-            <w:r>
-              <w:rPr>
-                <w:rFonts w:ascii="Helvetica Neue" w:hAnsi="Helvetica Neue"/>
-                <w:sz w:val="24"/>
-                <w:szCs w:val="24"/>
-                <w:rtl w:val="0"/>
+              <w:bidi w:val="0"/>
+              <w:ind w:left="0" w:right="0" w:firstLine="0"/>
+              <w:jc w:val="left"/>
+              <w:rPr>
+                <w:shd w:val="nil" w:color="auto" w:fill="auto"/>
+                <w:rtl w:val="0"/>
+              </w:rPr>
+            </w:pPr>
+            <w:r>
+              <w:rPr>
+                <w:sz w:val="24"/>
+                <w:szCs w:val="24"/>
+                <w:shd w:val="nil" w:color="auto" w:fill="auto"/>
+                <w:rtl w:val="0"/>
+                <w:lang w:val="en-US"/>
               </w:rPr>
               <w:t xml:space="preserve">            synchronized (lock) {</w:t>
             </w:r>
@@ -1601,12 +1737,19 @@
                 <w:tab w:val="left" w:pos="2880"/>
                 <w:tab w:val="left" w:pos="3600"/>
               </w:tabs>
-            </w:pPr>
-            <w:r>
-              <w:rPr>
-                <w:rFonts w:ascii="Helvetica Neue" w:hAnsi="Helvetica Neue"/>
-                <w:sz w:val="24"/>
-                <w:szCs w:val="24"/>
+              <w:bidi w:val="0"/>
+              <w:ind w:left="0" w:right="0" w:firstLine="0"/>
+              <w:jc w:val="left"/>
+              <w:rPr>
+                <w:shd w:val="nil" w:color="auto" w:fill="auto"/>
+                <w:rtl w:val="0"/>
+              </w:rPr>
+            </w:pPr>
+            <w:r>
+              <w:rPr>
+                <w:sz w:val="24"/>
+                <w:szCs w:val="24"/>
+                <w:shd w:val="nil" w:color="auto" w:fill="auto"/>
                 <w:rtl w:val="0"/>
               </w:rPr>
               <w:t xml:space="preserve">                lock.wait();</w:t>
@@ -1622,12 +1765,19 @@
                 <w:tab w:val="left" w:pos="2880"/>
                 <w:tab w:val="left" w:pos="3600"/>
               </w:tabs>
-            </w:pPr>
-            <w:r>
-              <w:rPr>
-                <w:rFonts w:ascii="Helvetica Neue" w:hAnsi="Helvetica Neue"/>
-                <w:sz w:val="24"/>
-                <w:szCs w:val="24"/>
+              <w:bidi w:val="0"/>
+              <w:ind w:left="0" w:right="0" w:firstLine="0"/>
+              <w:jc w:val="left"/>
+              <w:rPr>
+                <w:shd w:val="nil" w:color="auto" w:fill="auto"/>
+                <w:rtl w:val="0"/>
+              </w:rPr>
+            </w:pPr>
+            <w:r>
+              <w:rPr>
+                <w:sz w:val="24"/>
+                <w:szCs w:val="24"/>
+                <w:shd w:val="nil" w:color="auto" w:fill="auto"/>
                 <w:rtl w:val="0"/>
               </w:rPr>
               <w:t xml:space="preserve">            }</w:t>
@@ -1643,12 +1793,19 @@
                 <w:tab w:val="left" w:pos="2880"/>
                 <w:tab w:val="left" w:pos="3600"/>
               </w:tabs>
-            </w:pPr>
-            <w:r>
-              <w:rPr>
-                <w:rFonts w:ascii="Helvetica Neue" w:hAnsi="Helvetica Neue"/>
-                <w:sz w:val="24"/>
-                <w:szCs w:val="24"/>
+              <w:bidi w:val="0"/>
+              <w:ind w:left="0" w:right="0" w:firstLine="0"/>
+              <w:jc w:val="left"/>
+              <w:rPr>
+                <w:shd w:val="nil" w:color="auto" w:fill="auto"/>
+                <w:rtl w:val="0"/>
+              </w:rPr>
+            </w:pPr>
+            <w:r>
+              <w:rPr>
+                <w:sz w:val="24"/>
+                <w:szCs w:val="24"/>
+                <w:shd w:val="nil" w:color="auto" w:fill="auto"/>
                 <w:rtl w:val="0"/>
               </w:rPr>
               <w:t xml:space="preserve">        }</w:t>
@@ -1664,12 +1821,19 @@
                 <w:tab w:val="left" w:pos="2880"/>
                 <w:tab w:val="left" w:pos="3600"/>
               </w:tabs>
-            </w:pPr>
-            <w:r>
-              <w:rPr>
-                <w:rFonts w:ascii="Helvetica Neue" w:hAnsi="Helvetica Neue"/>
-                <w:sz w:val="24"/>
-                <w:szCs w:val="24"/>
+              <w:bidi w:val="0"/>
+              <w:ind w:left="0" w:right="0" w:firstLine="0"/>
+              <w:jc w:val="left"/>
+              <w:rPr>
+                <w:shd w:val="nil" w:color="auto" w:fill="auto"/>
+                <w:rtl w:val="0"/>
+              </w:rPr>
+            </w:pPr>
+            <w:r>
+              <w:rPr>
+                <w:sz w:val="24"/>
+                <w:szCs w:val="24"/>
+                <w:shd w:val="nil" w:color="auto" w:fill="auto"/>
                 <w:rtl w:val="0"/>
               </w:rPr>
               <w:t xml:space="preserve">    }</w:t>
@@ -1685,13 +1849,21 @@
                 <w:tab w:val="left" w:pos="2880"/>
                 <w:tab w:val="left" w:pos="3600"/>
               </w:tabs>
-            </w:pPr>
-            <w:r>
-              <w:rPr>
-                <w:rFonts w:ascii="Helvetica Neue" w:hAnsi="Helvetica Neue"/>
-                <w:sz w:val="24"/>
-                <w:szCs w:val="24"/>
-                <w:rtl w:val="0"/>
+              <w:bidi w:val="0"/>
+              <w:ind w:left="0" w:right="0" w:firstLine="0"/>
+              <w:jc w:val="left"/>
+              <w:rPr>
+                <w:shd w:val="nil" w:color="auto" w:fill="auto"/>
+                <w:rtl w:val="0"/>
+              </w:rPr>
+            </w:pPr>
+            <w:r>
+              <w:rPr>
+                <w:sz w:val="24"/>
+                <w:szCs w:val="24"/>
+                <w:shd w:val="nil" w:color="auto" w:fill="auto"/>
+                <w:rtl w:val="0"/>
+                <w:lang w:val="en-US"/>
               </w:rPr>
               <w:t xml:space="preserve">    Test test = new Test();</w:t>
             </w:r>
@@ -1706,25 +1878,36 @@
                 <w:tab w:val="left" w:pos="2880"/>
                 <w:tab w:val="left" w:pos="3600"/>
               </w:tabs>
-            </w:pPr>
-          </w:p>
-          <w:p>
-            <w:pPr>
-              <w:pStyle w:val="Основной текст"/>
-              <w:tabs>
-                <w:tab w:val="left" w:pos="720"/>
-                <w:tab w:val="left" w:pos="1440"/>
-                <w:tab w:val="left" w:pos="2160"/>
-                <w:tab w:val="left" w:pos="2880"/>
-                <w:tab w:val="left" w:pos="3600"/>
-              </w:tabs>
-            </w:pPr>
-            <w:r>
-              <w:rPr>
-                <w:rFonts w:ascii="Helvetica Neue" w:hAnsi="Helvetica Neue"/>
-                <w:sz w:val="24"/>
-                <w:szCs w:val="24"/>
-                <w:rtl w:val="0"/>
+              <w:rPr>
+                <w:shd w:val="nil" w:color="auto" w:fill="auto"/>
+              </w:rPr>
+            </w:pPr>
+          </w:p>
+          <w:p>
+            <w:pPr>
+              <w:pStyle w:val="Основной текст"/>
+              <w:tabs>
+                <w:tab w:val="left" w:pos="720"/>
+                <w:tab w:val="left" w:pos="1440"/>
+                <w:tab w:val="left" w:pos="2160"/>
+                <w:tab w:val="left" w:pos="2880"/>
+                <w:tab w:val="left" w:pos="3600"/>
+              </w:tabs>
+              <w:bidi w:val="0"/>
+              <w:ind w:left="0" w:right="0" w:firstLine="0"/>
+              <w:jc w:val="left"/>
+              <w:rPr>
+                <w:shd w:val="nil" w:color="auto" w:fill="auto"/>
+                <w:rtl w:val="0"/>
+              </w:rPr>
+            </w:pPr>
+            <w:r>
+              <w:rPr>
+                <w:sz w:val="24"/>
+                <w:szCs w:val="24"/>
+                <w:shd w:val="nil" w:color="auto" w:fill="auto"/>
+                <w:rtl w:val="0"/>
+                <w:lang w:val="en-US"/>
               </w:rPr>
               <w:t xml:space="preserve">    new Thread(() -&gt; {</w:t>
             </w:r>
@@ -1739,12 +1922,19 @@
                 <w:tab w:val="left" w:pos="2880"/>
                 <w:tab w:val="left" w:pos="3600"/>
               </w:tabs>
-            </w:pPr>
-            <w:r>
-              <w:rPr>
-                <w:rFonts w:ascii="Helvetica Neue" w:hAnsi="Helvetica Neue"/>
-                <w:sz w:val="24"/>
-                <w:szCs w:val="24"/>
+              <w:bidi w:val="0"/>
+              <w:ind w:left="0" w:right="0" w:firstLine="0"/>
+              <w:jc w:val="left"/>
+              <w:rPr>
+                <w:shd w:val="nil" w:color="auto" w:fill="auto"/>
+                <w:rtl w:val="0"/>
+              </w:rPr>
+            </w:pPr>
+            <w:r>
+              <w:rPr>
+                <w:sz w:val="24"/>
+                <w:szCs w:val="24"/>
+                <w:shd w:val="nil" w:color="auto" w:fill="auto"/>
                 <w:rtl w:val="0"/>
               </w:rPr>
               <w:t xml:space="preserve">        try {</w:t>
@@ -1760,13 +1950,21 @@
                 <w:tab w:val="left" w:pos="2880"/>
                 <w:tab w:val="left" w:pos="3600"/>
               </w:tabs>
-            </w:pPr>
-            <w:r>
-              <w:rPr>
-                <w:rFonts w:ascii="Helvetica Neue" w:hAnsi="Helvetica Neue"/>
-                <w:sz w:val="24"/>
-                <w:szCs w:val="24"/>
-                <w:rtl w:val="0"/>
+              <w:bidi w:val="0"/>
+              <w:ind w:left="0" w:right="0" w:firstLine="0"/>
+              <w:jc w:val="left"/>
+              <w:rPr>
+                <w:shd w:val="nil" w:color="auto" w:fill="auto"/>
+                <w:rtl w:val="0"/>
+              </w:rPr>
+            </w:pPr>
+            <w:r>
+              <w:rPr>
+                <w:sz w:val="24"/>
+                <w:szCs w:val="24"/>
+                <w:shd w:val="nil" w:color="auto" w:fill="auto"/>
+                <w:rtl w:val="0"/>
+                <w:lang w:val="de-DE"/>
               </w:rPr>
               <w:t xml:space="preserve">            test.waitForCondition();</w:t>
             </w:r>
@@ -1781,13 +1979,21 @@
                 <w:tab w:val="left" w:pos="2880"/>
                 <w:tab w:val="left" w:pos="3600"/>
               </w:tabs>
-            </w:pPr>
-            <w:r>
-              <w:rPr>
-                <w:rFonts w:ascii="Helvetica Neue" w:hAnsi="Helvetica Neue"/>
-                <w:sz w:val="24"/>
-                <w:szCs w:val="24"/>
-                <w:rtl w:val="0"/>
+              <w:bidi w:val="0"/>
+              <w:ind w:left="0" w:right="0" w:firstLine="0"/>
+              <w:jc w:val="left"/>
+              <w:rPr>
+                <w:shd w:val="nil" w:color="auto" w:fill="auto"/>
+                <w:rtl w:val="0"/>
+              </w:rPr>
+            </w:pPr>
+            <w:r>
+              <w:rPr>
+                <w:sz w:val="24"/>
+                <w:szCs w:val="24"/>
+                <w:shd w:val="nil" w:color="auto" w:fill="auto"/>
+                <w:rtl w:val="0"/>
+                <w:lang w:val="en-US"/>
               </w:rPr>
               <w:t xml:space="preserve">        } catch (InterruptedException e) {</w:t>
             </w:r>
@@ -1802,13 +2008,21 @@
                 <w:tab w:val="left" w:pos="2880"/>
                 <w:tab w:val="left" w:pos="3600"/>
               </w:tabs>
-            </w:pPr>
-            <w:r>
-              <w:rPr>
-                <w:rFonts w:ascii="Helvetica Neue" w:hAnsi="Helvetica Neue"/>
-                <w:sz w:val="24"/>
-                <w:szCs w:val="24"/>
-                <w:rtl w:val="0"/>
+              <w:bidi w:val="0"/>
+              <w:ind w:left="0" w:right="0" w:firstLine="0"/>
+              <w:jc w:val="left"/>
+              <w:rPr>
+                <w:shd w:val="nil" w:color="auto" w:fill="auto"/>
+                <w:rtl w:val="0"/>
+              </w:rPr>
+            </w:pPr>
+            <w:r>
+              <w:rPr>
+                <w:sz w:val="24"/>
+                <w:szCs w:val="24"/>
+                <w:shd w:val="nil" w:color="auto" w:fill="auto"/>
+                <w:rtl w:val="0"/>
+                <w:lang w:val="en-US"/>
               </w:rPr>
               <w:t xml:space="preserve">            Thread.currentThread().interrupt();</w:t>
             </w:r>
@@ -1823,12 +2037,19 @@
                 <w:tab w:val="left" w:pos="2880"/>
                 <w:tab w:val="left" w:pos="3600"/>
               </w:tabs>
-            </w:pPr>
-            <w:r>
-              <w:rPr>
-                <w:rFonts w:ascii="Helvetica Neue" w:hAnsi="Helvetica Neue"/>
-                <w:sz w:val="24"/>
-                <w:szCs w:val="24"/>
+              <w:bidi w:val="0"/>
+              <w:ind w:left="0" w:right="0" w:firstLine="0"/>
+              <w:jc w:val="left"/>
+              <w:rPr>
+                <w:shd w:val="nil" w:color="auto" w:fill="auto"/>
+                <w:rtl w:val="0"/>
+              </w:rPr>
+            </w:pPr>
+            <w:r>
+              <w:rPr>
+                <w:sz w:val="24"/>
+                <w:szCs w:val="24"/>
+                <w:shd w:val="nil" w:color="auto" w:fill="auto"/>
                 <w:rtl w:val="0"/>
               </w:rPr>
               <w:t xml:space="preserve">        }</w:t>
@@ -1844,12 +2065,19 @@
                 <w:tab w:val="left" w:pos="2880"/>
                 <w:tab w:val="left" w:pos="3600"/>
               </w:tabs>
-            </w:pPr>
-            <w:r>
-              <w:rPr>
-                <w:rFonts w:ascii="Helvetica Neue" w:hAnsi="Helvetica Neue"/>
-                <w:sz w:val="24"/>
-                <w:szCs w:val="24"/>
+              <w:bidi w:val="0"/>
+              <w:ind w:left="0" w:right="0" w:firstLine="0"/>
+              <w:jc w:val="left"/>
+              <w:rPr>
+                <w:shd w:val="nil" w:color="auto" w:fill="auto"/>
+                <w:rtl w:val="0"/>
+              </w:rPr>
+            </w:pPr>
+            <w:r>
+              <w:rPr>
+                <w:sz w:val="24"/>
+                <w:szCs w:val="24"/>
+                <w:shd w:val="nil" w:color="auto" w:fill="auto"/>
                 <w:rtl w:val="0"/>
               </w:rPr>
               <w:t xml:space="preserve">    }).start();</w:t>
@@ -1865,25 +2093,36 @@
                 <w:tab w:val="left" w:pos="2880"/>
                 <w:tab w:val="left" w:pos="3600"/>
               </w:tabs>
-            </w:pPr>
-          </w:p>
-          <w:p>
-            <w:pPr>
-              <w:pStyle w:val="Основной текст"/>
-              <w:tabs>
-                <w:tab w:val="left" w:pos="720"/>
-                <w:tab w:val="left" w:pos="1440"/>
-                <w:tab w:val="left" w:pos="2160"/>
-                <w:tab w:val="left" w:pos="2880"/>
-                <w:tab w:val="left" w:pos="3600"/>
-              </w:tabs>
-            </w:pPr>
-            <w:r>
-              <w:rPr>
-                <w:rFonts w:ascii="Helvetica Neue" w:hAnsi="Helvetica Neue"/>
-                <w:sz w:val="24"/>
-                <w:szCs w:val="24"/>
-                <w:rtl w:val="0"/>
+              <w:rPr>
+                <w:shd w:val="nil" w:color="auto" w:fill="auto"/>
+              </w:rPr>
+            </w:pPr>
+          </w:p>
+          <w:p>
+            <w:pPr>
+              <w:pStyle w:val="Основной текст"/>
+              <w:tabs>
+                <w:tab w:val="left" w:pos="720"/>
+                <w:tab w:val="left" w:pos="1440"/>
+                <w:tab w:val="left" w:pos="2160"/>
+                <w:tab w:val="left" w:pos="2880"/>
+                <w:tab w:val="left" w:pos="3600"/>
+              </w:tabs>
+              <w:bidi w:val="0"/>
+              <w:ind w:left="0" w:right="0" w:firstLine="0"/>
+              <w:jc w:val="left"/>
+              <w:rPr>
+                <w:shd w:val="nil" w:color="auto" w:fill="auto"/>
+                <w:rtl w:val="0"/>
+              </w:rPr>
+            </w:pPr>
+            <w:r>
+              <w:rPr>
+                <w:sz w:val="24"/>
+                <w:szCs w:val="24"/>
+                <w:shd w:val="nil" w:color="auto" w:fill="auto"/>
+                <w:rtl w:val="0"/>
+                <w:lang w:val="en-US"/>
               </w:rPr>
               <w:t xml:space="preserve">    try {</w:t>
             </w:r>
@@ -1898,13 +2137,21 @@
                 <w:tab w:val="left" w:pos="2880"/>
                 <w:tab w:val="left" w:pos="3600"/>
               </w:tabs>
-            </w:pPr>
-            <w:r>
-              <w:rPr>
-                <w:rFonts w:ascii="Helvetica Neue" w:hAnsi="Helvetica Neue"/>
-                <w:sz w:val="24"/>
-                <w:szCs w:val="24"/>
-                <w:rtl w:val="0"/>
+              <w:bidi w:val="0"/>
+              <w:ind w:left="0" w:right="0" w:firstLine="0"/>
+              <w:jc w:val="left"/>
+              <w:rPr>
+                <w:shd w:val="nil" w:color="auto" w:fill="auto"/>
+                <w:rtl w:val="0"/>
+              </w:rPr>
+            </w:pPr>
+            <w:r>
+              <w:rPr>
+                <w:sz w:val="24"/>
+                <w:szCs w:val="24"/>
+                <w:shd w:val="nil" w:color="auto" w:fill="auto"/>
+                <w:rtl w:val="0"/>
+                <w:lang w:val="en-US"/>
               </w:rPr>
               <w:t xml:space="preserve">        Thread.sleep(100);</w:t>
             </w:r>
@@ -1919,13 +2166,21 @@
                 <w:tab w:val="left" w:pos="2880"/>
                 <w:tab w:val="left" w:pos="3600"/>
               </w:tabs>
-            </w:pPr>
-            <w:r>
-              <w:rPr>
-                <w:rFonts w:ascii="Helvetica Neue" w:hAnsi="Helvetica Neue"/>
-                <w:sz w:val="24"/>
-                <w:szCs w:val="24"/>
-                <w:rtl w:val="0"/>
+              <w:bidi w:val="0"/>
+              <w:ind w:left="0" w:right="0" w:firstLine="0"/>
+              <w:jc w:val="left"/>
+              <w:rPr>
+                <w:shd w:val="nil" w:color="auto" w:fill="auto"/>
+                <w:rtl w:val="0"/>
+              </w:rPr>
+            </w:pPr>
+            <w:r>
+              <w:rPr>
+                <w:sz w:val="24"/>
+                <w:szCs w:val="24"/>
+                <w:shd w:val="nil" w:color="auto" w:fill="auto"/>
+                <w:rtl w:val="0"/>
+                <w:lang w:val="en-US"/>
               </w:rPr>
               <w:t xml:space="preserve">    } catch (InterruptedException ignored) {}</w:t>
             </w:r>
@@ -1940,51 +2195,63 @@
                 <w:tab w:val="left" w:pos="2880"/>
                 <w:tab w:val="left" w:pos="3600"/>
               </w:tabs>
-            </w:pPr>
-          </w:p>
-          <w:p>
-            <w:pPr>
-              <w:pStyle w:val="Основной текст"/>
-              <w:tabs>
-                <w:tab w:val="left" w:pos="720"/>
-                <w:tab w:val="left" w:pos="1440"/>
-                <w:tab w:val="left" w:pos="2160"/>
-                <w:tab w:val="left" w:pos="2880"/>
-                <w:tab w:val="left" w:pos="3600"/>
-              </w:tabs>
-            </w:pPr>
-            <w:r>
-              <w:rPr>
-                <w:rFonts w:ascii="Helvetica Neue" w:hAnsi="Helvetica Neue"/>
-                <w:sz w:val="24"/>
-                <w:szCs w:val="24"/>
+              <w:rPr>
+                <w:shd w:val="nil" w:color="auto" w:fill="auto"/>
+              </w:rPr>
+            </w:pPr>
+          </w:p>
+          <w:p>
+            <w:pPr>
+              <w:pStyle w:val="Основной текст"/>
+              <w:tabs>
+                <w:tab w:val="left" w:pos="720"/>
+                <w:tab w:val="left" w:pos="1440"/>
+                <w:tab w:val="left" w:pos="2160"/>
+                <w:tab w:val="left" w:pos="2880"/>
+                <w:tab w:val="left" w:pos="3600"/>
+              </w:tabs>
+              <w:bidi w:val="0"/>
+              <w:ind w:left="0" w:right="0" w:firstLine="0"/>
+              <w:jc w:val="left"/>
+              <w:rPr>
+                <w:shd w:val="nil" w:color="auto" w:fill="auto"/>
+                <w:rtl w:val="0"/>
+              </w:rPr>
+            </w:pPr>
+            <w:r>
+              <w:rPr>
+                <w:sz w:val="24"/>
+                <w:szCs w:val="24"/>
+                <w:shd w:val="nil" w:color="auto" w:fill="auto"/>
                 <w:rtl w:val="0"/>
               </w:rPr>
               <w:t xml:space="preserve">    // </w:t>
             </w:r>
             <w:r>
               <w:rPr>
-                <w:rFonts w:ascii="Helvetica Neue" w:hAnsi="Helvetica Neue" w:hint="default"/>
-                <w:sz w:val="24"/>
-                <w:szCs w:val="24"/>
-                <w:rtl w:val="0"/>
+                <w:sz w:val="24"/>
+                <w:szCs w:val="24"/>
+                <w:shd w:val="nil" w:color="auto" w:fill="auto"/>
+                <w:rtl w:val="0"/>
+                <w:lang w:val="ru-RU"/>
               </w:rPr>
               <w:t xml:space="preserve">Вызываем </w:t>
             </w:r>
             <w:r>
               <w:rPr>
-                <w:rFonts w:ascii="Helvetica Neue" w:hAnsi="Helvetica Neue"/>
-                <w:sz w:val="24"/>
-                <w:szCs w:val="24"/>
-                <w:rtl w:val="0"/>
+                <w:sz w:val="24"/>
+                <w:szCs w:val="24"/>
+                <w:shd w:val="nil" w:color="auto" w:fill="auto"/>
+                <w:rtl w:val="0"/>
+                <w:lang w:val="en-US"/>
               </w:rPr>
               <w:t xml:space="preserve">notify() </w:t>
             </w:r>
             <w:r>
               <w:rPr>
-                <w:rFonts w:ascii="Helvetica Neue" w:hAnsi="Helvetica Neue" w:hint="default"/>
-                <w:sz w:val="24"/>
-                <w:szCs w:val="24"/>
+                <w:sz w:val="24"/>
+                <w:szCs w:val="24"/>
+                <w:shd w:val="nil" w:color="auto" w:fill="auto"/>
                 <w:rtl w:val="0"/>
               </w:rPr>
               <w:t>без изменения состояния</w:t>
@@ -2000,13 +2267,21 @@
                 <w:tab w:val="left" w:pos="2880"/>
                 <w:tab w:val="left" w:pos="3600"/>
               </w:tabs>
-            </w:pPr>
-            <w:r>
-              <w:rPr>
-                <w:rFonts w:ascii="Helvetica Neue" w:hAnsi="Helvetica Neue"/>
-                <w:sz w:val="24"/>
-                <w:szCs w:val="24"/>
-                <w:rtl w:val="0"/>
+              <w:bidi w:val="0"/>
+              <w:ind w:left="0" w:right="0" w:firstLine="0"/>
+              <w:jc w:val="left"/>
+              <w:rPr>
+                <w:shd w:val="nil" w:color="auto" w:fill="auto"/>
+                <w:rtl w:val="0"/>
+              </w:rPr>
+            </w:pPr>
+            <w:r>
+              <w:rPr>
+                <w:sz w:val="24"/>
+                <w:szCs w:val="24"/>
+                <w:shd w:val="nil" w:color="auto" w:fill="auto"/>
+                <w:rtl w:val="0"/>
+                <w:lang w:val="de-DE"/>
               </w:rPr>
               <w:t xml:space="preserve">    test.method();</w:t>
             </w:r>
@@ -2021,12 +2296,18 @@
                 <w:tab w:val="left" w:pos="2880"/>
                 <w:tab w:val="left" w:pos="3600"/>
               </w:tabs>
-            </w:pPr>
-            <w:r>
-              <w:rPr>
-                <w:rFonts w:ascii="Helvetica Neue" w:hAnsi="Helvetica Neue"/>
-                <w:sz w:val="24"/>
-                <w:szCs w:val="24"/>
+              <w:bidi w:val="0"/>
+              <w:ind w:left="0" w:right="0" w:firstLine="0"/>
+              <w:jc w:val="left"/>
+              <w:rPr>
+                <w:rtl w:val="0"/>
+              </w:rPr>
+            </w:pPr>
+            <w:r>
+              <w:rPr>
+                <w:sz w:val="24"/>
+                <w:szCs w:val="24"/>
+                <w:shd w:val="nil" w:color="auto" w:fill="auto"/>
                 <w:rtl w:val="0"/>
               </w:rPr>
               <w:t>}</w:t>
@@ -2063,13 +2344,18 @@
                 <w:tab w:val="left" w:pos="4320"/>
                 <w:tab w:val="left" w:pos="5040"/>
               </w:tabs>
+              <w:rPr>
+                <w:shd w:val="nil" w:color="auto" w:fill="auto"/>
+              </w:rPr>
             </w:pPr>
             <w:r>
               <w:rPr>
                 <w:rFonts w:ascii="Times New Roman" w:hAnsi="Times New Roman"/>
                 <w:sz w:val="24"/>
                 <w:szCs w:val="24"/>
-                <w:rtl w:val="0"/>
+                <w:shd w:val="nil" w:color="auto" w:fill="auto"/>
+                <w:rtl w:val="0"/>
+                <w:lang w:val="en-US"/>
               </w:rPr>
               <w:t>public static void correctTest() {</w:t>
             </w:r>
@@ -2086,12 +2372,20 @@
                 <w:tab w:val="left" w:pos="4320"/>
                 <w:tab w:val="left" w:pos="5040"/>
               </w:tabs>
+              <w:bidi w:val="0"/>
+              <w:ind w:left="0" w:right="0" w:firstLine="0"/>
+              <w:jc w:val="left"/>
+              <w:rPr>
+                <w:shd w:val="nil" w:color="auto" w:fill="auto"/>
+                <w:rtl w:val="0"/>
+              </w:rPr>
             </w:pPr>
             <w:r>
               <w:rPr>
                 <w:rFonts w:ascii="Times New Roman" w:hAnsi="Times New Roman"/>
                 <w:sz w:val="24"/>
                 <w:szCs w:val="24"/>
+                <w:shd w:val="nil" w:color="auto" w:fill="auto"/>
                 <w:rtl w:val="0"/>
               </w:rPr>
               <w:t xml:space="preserve">    class Test {</w:t>
@@ -2109,13 +2403,22 @@
                 <w:tab w:val="left" w:pos="4320"/>
                 <w:tab w:val="left" w:pos="5040"/>
               </w:tabs>
+              <w:bidi w:val="0"/>
+              <w:ind w:left="0" w:right="0" w:firstLine="0"/>
+              <w:jc w:val="left"/>
+              <w:rPr>
+                <w:shd w:val="nil" w:color="auto" w:fill="auto"/>
+                <w:rtl w:val="0"/>
+              </w:rPr>
             </w:pPr>
             <w:r>
               <w:rPr>
                 <w:rFonts w:ascii="Times New Roman" w:hAnsi="Times New Roman"/>
                 <w:sz w:val="24"/>
                 <w:szCs w:val="24"/>
-                <w:rtl w:val="0"/>
+                <w:shd w:val="nil" w:color="auto" w:fill="auto"/>
+                <w:rtl w:val="0"/>
+                <w:lang w:val="en-US"/>
               </w:rPr>
               <w:t xml:space="preserve">        private final Object lock = new Object();</w:t>
             </w:r>
@@ -2132,13 +2435,22 @@
                 <w:tab w:val="left" w:pos="4320"/>
                 <w:tab w:val="left" w:pos="5040"/>
               </w:tabs>
+              <w:bidi w:val="0"/>
+              <w:ind w:left="0" w:right="0" w:firstLine="0"/>
+              <w:jc w:val="left"/>
+              <w:rPr>
+                <w:shd w:val="nil" w:color="auto" w:fill="auto"/>
+                <w:rtl w:val="0"/>
+              </w:rPr>
             </w:pPr>
             <w:r>
               <w:rPr>
                 <w:rFonts w:ascii="Times New Roman" w:hAnsi="Times New Roman"/>
                 <w:sz w:val="24"/>
                 <w:szCs w:val="24"/>
-                <w:rtl w:val="0"/>
+                <w:shd w:val="nil" w:color="auto" w:fill="auto"/>
+                <w:rtl w:val="0"/>
+                <w:lang w:val="en-US"/>
               </w:rPr>
               <w:t xml:space="preserve">        private boolean condition = false;</w:t>
             </w:r>
@@ -2155,6 +2467,9 @@
                 <w:tab w:val="left" w:pos="4320"/>
                 <w:tab w:val="left" w:pos="5040"/>
               </w:tabs>
+              <w:rPr>
+                <w:shd w:val="nil" w:color="auto" w:fill="auto"/>
+              </w:rPr>
             </w:pPr>
           </w:p>
           <w:p>
@@ -2169,13 +2484,22 @@
                 <w:tab w:val="left" w:pos="4320"/>
                 <w:tab w:val="left" w:pos="5040"/>
               </w:tabs>
+              <w:bidi w:val="0"/>
+              <w:ind w:left="0" w:right="0" w:firstLine="0"/>
+              <w:jc w:val="left"/>
+              <w:rPr>
+                <w:shd w:val="nil" w:color="auto" w:fill="auto"/>
+                <w:rtl w:val="0"/>
+              </w:rPr>
             </w:pPr>
             <w:r>
               <w:rPr>
                 <w:rFonts w:ascii="Times New Roman" w:hAnsi="Times New Roman"/>
                 <w:sz w:val="24"/>
                 <w:szCs w:val="24"/>
-                <w:rtl w:val="0"/>
+                <w:shd w:val="nil" w:color="auto" w:fill="auto"/>
+                <w:rtl w:val="0"/>
+                <w:lang w:val="en-US"/>
               </w:rPr>
               <w:t xml:space="preserve">        public void method() {</w:t>
             </w:r>
@@ -2192,13 +2516,22 @@
                 <w:tab w:val="left" w:pos="4320"/>
                 <w:tab w:val="left" w:pos="5040"/>
               </w:tabs>
+              <w:bidi w:val="0"/>
+              <w:ind w:left="0" w:right="0" w:firstLine="0"/>
+              <w:jc w:val="left"/>
+              <w:rPr>
+                <w:shd w:val="nil" w:color="auto" w:fill="auto"/>
+                <w:rtl w:val="0"/>
+              </w:rPr>
             </w:pPr>
             <w:r>
               <w:rPr>
                 <w:rFonts w:ascii="Times New Roman" w:hAnsi="Times New Roman"/>
                 <w:sz w:val="24"/>
                 <w:szCs w:val="24"/>
-                <w:rtl w:val="0"/>
+                <w:shd w:val="nil" w:color="auto" w:fill="auto"/>
+                <w:rtl w:val="0"/>
+                <w:lang w:val="en-US"/>
               </w:rPr>
               <w:t xml:space="preserve">            synchronized (lock) {</w:t>
             </w:r>
@@ -2215,12 +2548,20 @@
                 <w:tab w:val="left" w:pos="4320"/>
                 <w:tab w:val="left" w:pos="5040"/>
               </w:tabs>
+              <w:bidi w:val="0"/>
+              <w:ind w:left="0" w:right="0" w:firstLine="0"/>
+              <w:jc w:val="left"/>
+              <w:rPr>
+                <w:shd w:val="nil" w:color="auto" w:fill="auto"/>
+                <w:rtl w:val="0"/>
+              </w:rPr>
             </w:pPr>
             <w:r>
               <w:rPr>
                 <w:rFonts w:ascii="Times New Roman" w:hAnsi="Times New Roman"/>
                 <w:sz w:val="24"/>
                 <w:szCs w:val="24"/>
+                <w:shd w:val="nil" w:color="auto" w:fill="auto"/>
                 <w:rtl w:val="0"/>
               </w:rPr>
               <w:t xml:space="preserve">                // </w:t>
@@ -2230,7 +2571,9 @@
                 <w:rFonts w:ascii="Times New Roman" w:hAnsi="Times New Roman" w:hint="default"/>
                 <w:sz w:val="24"/>
                 <w:szCs w:val="24"/>
-                <w:rtl w:val="0"/>
+                <w:shd w:val="nil" w:color="auto" w:fill="auto"/>
+                <w:rtl w:val="0"/>
+                <w:lang w:val="ru-RU"/>
               </w:rPr>
               <w:t xml:space="preserve">Изменяем состояние перед </w:t>
             </w:r>
@@ -2239,7 +2582,9 @@
                 <w:rFonts w:ascii="Times New Roman" w:hAnsi="Times New Roman"/>
                 <w:sz w:val="24"/>
                 <w:szCs w:val="24"/>
-                <w:rtl w:val="0"/>
+                <w:shd w:val="nil" w:color="auto" w:fill="auto"/>
+                <w:rtl w:val="0"/>
+                <w:lang w:val="en-US"/>
               </w:rPr>
               <w:t>notify</w:t>
             </w:r>
@@ -2256,12 +2601,20 @@
                 <w:tab w:val="left" w:pos="4320"/>
                 <w:tab w:val="left" w:pos="5040"/>
               </w:tabs>
+              <w:bidi w:val="0"/>
+              <w:ind w:left="0" w:right="0" w:firstLine="0"/>
+              <w:jc w:val="left"/>
+              <w:rPr>
+                <w:shd w:val="nil" w:color="auto" w:fill="auto"/>
+                <w:rtl w:val="0"/>
+              </w:rPr>
             </w:pPr>
             <w:r>
               <w:rPr>
                 <w:rFonts w:ascii="Times New Roman" w:hAnsi="Times New Roman"/>
                 <w:sz w:val="24"/>
                 <w:szCs w:val="24"/>
+                <w:shd w:val="nil" w:color="auto" w:fill="auto"/>
                 <w:rtl w:val="0"/>
               </w:rPr>
               <w:t xml:space="preserve">                condition = true;</w:t>
@@ -2279,12 +2632,20 @@
                 <w:tab w:val="left" w:pos="4320"/>
                 <w:tab w:val="left" w:pos="5040"/>
               </w:tabs>
+              <w:bidi w:val="0"/>
+              <w:ind w:left="0" w:right="0" w:firstLine="0"/>
+              <w:jc w:val="left"/>
+              <w:rPr>
+                <w:shd w:val="nil" w:color="auto" w:fill="auto"/>
+                <w:rtl w:val="0"/>
+              </w:rPr>
             </w:pPr>
             <w:r>
               <w:rPr>
                 <w:rFonts w:ascii="Times New Roman" w:hAnsi="Times New Roman"/>
                 <w:sz w:val="24"/>
                 <w:szCs w:val="24"/>
+                <w:shd w:val="nil" w:color="auto" w:fill="auto"/>
                 <w:rtl w:val="0"/>
               </w:rPr>
               <w:t xml:space="preserve">                lock.notify();</w:t>
@@ -2302,12 +2663,20 @@
                 <w:tab w:val="left" w:pos="4320"/>
                 <w:tab w:val="left" w:pos="5040"/>
               </w:tabs>
+              <w:bidi w:val="0"/>
+              <w:ind w:left="0" w:right="0" w:firstLine="0"/>
+              <w:jc w:val="left"/>
+              <w:rPr>
+                <w:shd w:val="nil" w:color="auto" w:fill="auto"/>
+                <w:rtl w:val="0"/>
+              </w:rPr>
             </w:pPr>
             <w:r>
               <w:rPr>
                 <w:rFonts w:ascii="Times New Roman" w:hAnsi="Times New Roman"/>
                 <w:sz w:val="24"/>
                 <w:szCs w:val="24"/>
+                <w:shd w:val="nil" w:color="auto" w:fill="auto"/>
                 <w:rtl w:val="0"/>
               </w:rPr>
               <w:t xml:space="preserve">            }</w:t>
@@ -2325,12 +2694,20 @@
                 <w:tab w:val="left" w:pos="4320"/>
                 <w:tab w:val="left" w:pos="5040"/>
               </w:tabs>
+              <w:bidi w:val="0"/>
+              <w:ind w:left="0" w:right="0" w:firstLine="0"/>
+              <w:jc w:val="left"/>
+              <w:rPr>
+                <w:shd w:val="nil" w:color="auto" w:fill="auto"/>
+                <w:rtl w:val="0"/>
+              </w:rPr>
             </w:pPr>
             <w:r>
               <w:rPr>
                 <w:rFonts w:ascii="Times New Roman" w:hAnsi="Times New Roman"/>
                 <w:sz w:val="24"/>
                 <w:szCs w:val="24"/>
+                <w:shd w:val="nil" w:color="auto" w:fill="auto"/>
                 <w:rtl w:val="0"/>
               </w:rPr>
               <w:t xml:space="preserve">        }</w:t>
@@ -2348,6 +2725,9 @@
                 <w:tab w:val="left" w:pos="4320"/>
                 <w:tab w:val="left" w:pos="5040"/>
               </w:tabs>
+              <w:rPr>
+                <w:shd w:val="nil" w:color="auto" w:fill="auto"/>
+              </w:rPr>
             </w:pPr>
           </w:p>
           <w:p>
@@ -2362,13 +2742,22 @@
                 <w:tab w:val="left" w:pos="4320"/>
                 <w:tab w:val="left" w:pos="5040"/>
               </w:tabs>
+              <w:bidi w:val="0"/>
+              <w:ind w:left="0" w:right="0" w:firstLine="0"/>
+              <w:jc w:val="left"/>
+              <w:rPr>
+                <w:shd w:val="nil" w:color="auto" w:fill="auto"/>
+                <w:rtl w:val="0"/>
+              </w:rPr>
             </w:pPr>
             <w:r>
               <w:rPr>
                 <w:rFonts w:ascii="Times New Roman" w:hAnsi="Times New Roman"/>
                 <w:sz w:val="24"/>
                 <w:szCs w:val="24"/>
-                <w:rtl w:val="0"/>
+                <w:shd w:val="nil" w:color="auto" w:fill="auto"/>
+                <w:rtl w:val="0"/>
+                <w:lang w:val="en-US"/>
               </w:rPr>
               <w:t xml:space="preserve">        public void waitForCondition() throws InterruptedException {</w:t>
             </w:r>
@@ -2385,13 +2774,22 @@
                 <w:tab w:val="left" w:pos="4320"/>
                 <w:tab w:val="left" w:pos="5040"/>
               </w:tabs>
+              <w:bidi w:val="0"/>
+              <w:ind w:left="0" w:right="0" w:firstLine="0"/>
+              <w:jc w:val="left"/>
+              <w:rPr>
+                <w:shd w:val="nil" w:color="auto" w:fill="auto"/>
+                <w:rtl w:val="0"/>
+              </w:rPr>
             </w:pPr>
             <w:r>
               <w:rPr>
                 <w:rFonts w:ascii="Times New Roman" w:hAnsi="Times New Roman"/>
                 <w:sz w:val="24"/>
                 <w:szCs w:val="24"/>
-                <w:rtl w:val="0"/>
+                <w:shd w:val="nil" w:color="auto" w:fill="auto"/>
+                <w:rtl w:val="0"/>
+                <w:lang w:val="en-US"/>
               </w:rPr>
               <w:t xml:space="preserve">            synchronized (lock) {</w:t>
             </w:r>
@@ -2408,13 +2806,22 @@
                 <w:tab w:val="left" w:pos="4320"/>
                 <w:tab w:val="left" w:pos="5040"/>
               </w:tabs>
+              <w:bidi w:val="0"/>
+              <w:ind w:left="0" w:right="0" w:firstLine="0"/>
+              <w:jc w:val="left"/>
+              <w:rPr>
+                <w:shd w:val="nil" w:color="auto" w:fill="auto"/>
+                <w:rtl w:val="0"/>
+              </w:rPr>
             </w:pPr>
             <w:r>
               <w:rPr>
                 <w:rFonts w:ascii="Times New Roman" w:hAnsi="Times New Roman"/>
                 <w:sz w:val="24"/>
                 <w:szCs w:val="24"/>
-                <w:rtl w:val="0"/>
+                <w:shd w:val="nil" w:color="auto" w:fill="auto"/>
+                <w:rtl w:val="0"/>
+                <w:lang w:val="en-US"/>
               </w:rPr>
               <w:t xml:space="preserve">                while (!condition) {</w:t>
             </w:r>
@@ -2431,12 +2838,20 @@
                 <w:tab w:val="left" w:pos="4320"/>
                 <w:tab w:val="left" w:pos="5040"/>
               </w:tabs>
+              <w:bidi w:val="0"/>
+              <w:ind w:left="0" w:right="0" w:firstLine="0"/>
+              <w:jc w:val="left"/>
+              <w:rPr>
+                <w:shd w:val="nil" w:color="auto" w:fill="auto"/>
+                <w:rtl w:val="0"/>
+              </w:rPr>
             </w:pPr>
             <w:r>
               <w:rPr>
                 <w:rFonts w:ascii="Times New Roman" w:hAnsi="Times New Roman"/>
                 <w:sz w:val="24"/>
                 <w:szCs w:val="24"/>
+                <w:shd w:val="nil" w:color="auto" w:fill="auto"/>
                 <w:rtl w:val="0"/>
               </w:rPr>
               <w:t xml:space="preserve">                    lock.wait();</w:t>
@@ -2454,12 +2869,20 @@
                 <w:tab w:val="left" w:pos="4320"/>
                 <w:tab w:val="left" w:pos="5040"/>
               </w:tabs>
+              <w:bidi w:val="0"/>
+              <w:ind w:left="0" w:right="0" w:firstLine="0"/>
+              <w:jc w:val="left"/>
+              <w:rPr>
+                <w:shd w:val="nil" w:color="auto" w:fill="auto"/>
+                <w:rtl w:val="0"/>
+              </w:rPr>
             </w:pPr>
             <w:r>
               <w:rPr>
                 <w:rFonts w:ascii="Times New Roman" w:hAnsi="Times New Roman"/>
                 <w:sz w:val="24"/>
                 <w:szCs w:val="24"/>
+                <w:shd w:val="nil" w:color="auto" w:fill="auto"/>
                 <w:rtl w:val="0"/>
               </w:rPr>
               <w:t xml:space="preserve">                }</w:t>
@@ -2477,12 +2900,20 @@
                 <w:tab w:val="left" w:pos="4320"/>
                 <w:tab w:val="left" w:pos="5040"/>
               </w:tabs>
+              <w:bidi w:val="0"/>
+              <w:ind w:left="0" w:right="0" w:firstLine="0"/>
+              <w:jc w:val="left"/>
+              <w:rPr>
+                <w:shd w:val="nil" w:color="auto" w:fill="auto"/>
+                <w:rtl w:val="0"/>
+              </w:rPr>
             </w:pPr>
             <w:r>
               <w:rPr>
                 <w:rFonts w:ascii="Times New Roman" w:hAnsi="Times New Roman"/>
                 <w:sz w:val="24"/>
                 <w:szCs w:val="24"/>
+                <w:shd w:val="nil" w:color="auto" w:fill="auto"/>
                 <w:rtl w:val="0"/>
               </w:rPr>
               <w:t xml:space="preserve">                // ...</w:t>
@@ -2500,12 +2931,20 @@
                 <w:tab w:val="left" w:pos="4320"/>
                 <w:tab w:val="left" w:pos="5040"/>
               </w:tabs>
+              <w:bidi w:val="0"/>
+              <w:ind w:left="0" w:right="0" w:firstLine="0"/>
+              <w:jc w:val="left"/>
+              <w:rPr>
+                <w:shd w:val="nil" w:color="auto" w:fill="auto"/>
+                <w:rtl w:val="0"/>
+              </w:rPr>
             </w:pPr>
             <w:r>
               <w:rPr>
                 <w:rFonts w:ascii="Times New Roman" w:hAnsi="Times New Roman"/>
                 <w:sz w:val="24"/>
                 <w:szCs w:val="24"/>
+                <w:shd w:val="nil" w:color="auto" w:fill="auto"/>
                 <w:rtl w:val="0"/>
               </w:rPr>
               <w:t xml:space="preserve">            }</w:t>
@@ -2523,12 +2962,20 @@
                 <w:tab w:val="left" w:pos="4320"/>
                 <w:tab w:val="left" w:pos="5040"/>
               </w:tabs>
+              <w:bidi w:val="0"/>
+              <w:ind w:left="0" w:right="0" w:firstLine="0"/>
+              <w:jc w:val="left"/>
+              <w:rPr>
+                <w:shd w:val="nil" w:color="auto" w:fill="auto"/>
+                <w:rtl w:val="0"/>
+              </w:rPr>
             </w:pPr>
             <w:r>
               <w:rPr>
                 <w:rFonts w:ascii="Times New Roman" w:hAnsi="Times New Roman"/>
                 <w:sz w:val="24"/>
                 <w:szCs w:val="24"/>
+                <w:shd w:val="nil" w:color="auto" w:fill="auto"/>
                 <w:rtl w:val="0"/>
               </w:rPr>
               <w:t xml:space="preserve">        }</w:t>
@@ -2546,12 +2993,20 @@
                 <w:tab w:val="left" w:pos="4320"/>
                 <w:tab w:val="left" w:pos="5040"/>
               </w:tabs>
+              <w:bidi w:val="0"/>
+              <w:ind w:left="0" w:right="0" w:firstLine="0"/>
+              <w:jc w:val="left"/>
+              <w:rPr>
+                <w:shd w:val="nil" w:color="auto" w:fill="auto"/>
+                <w:rtl w:val="0"/>
+              </w:rPr>
             </w:pPr>
             <w:r>
               <w:rPr>
                 <w:rFonts w:ascii="Times New Roman" w:hAnsi="Times New Roman"/>
                 <w:sz w:val="24"/>
                 <w:szCs w:val="24"/>
+                <w:shd w:val="nil" w:color="auto" w:fill="auto"/>
                 <w:rtl w:val="0"/>
               </w:rPr>
               <w:t xml:space="preserve">    }</w:t>
@@ -2569,13 +3024,22 @@
                 <w:tab w:val="left" w:pos="4320"/>
                 <w:tab w:val="left" w:pos="5040"/>
               </w:tabs>
+              <w:bidi w:val="0"/>
+              <w:ind w:left="0" w:right="0" w:firstLine="0"/>
+              <w:jc w:val="left"/>
+              <w:rPr>
+                <w:shd w:val="nil" w:color="auto" w:fill="auto"/>
+                <w:rtl w:val="0"/>
+              </w:rPr>
             </w:pPr>
             <w:r>
               <w:rPr>
                 <w:rFonts w:ascii="Times New Roman" w:hAnsi="Times New Roman"/>
                 <w:sz w:val="24"/>
                 <w:szCs w:val="24"/>
-                <w:rtl w:val="0"/>
+                <w:shd w:val="nil" w:color="auto" w:fill="auto"/>
+                <w:rtl w:val="0"/>
+                <w:lang w:val="en-US"/>
               </w:rPr>
               <w:t xml:space="preserve">    Test test = new Test();</w:t>
             </w:r>
@@ -2592,6 +3056,9 @@
                 <w:tab w:val="left" w:pos="4320"/>
                 <w:tab w:val="left" w:pos="5040"/>
               </w:tabs>
+              <w:rPr>
+                <w:shd w:val="nil" w:color="auto" w:fill="auto"/>
+              </w:rPr>
             </w:pPr>
           </w:p>
           <w:p>
@@ -2606,13 +3073,22 @@
                 <w:tab w:val="left" w:pos="4320"/>
                 <w:tab w:val="left" w:pos="5040"/>
               </w:tabs>
+              <w:bidi w:val="0"/>
+              <w:ind w:left="0" w:right="0" w:firstLine="0"/>
+              <w:jc w:val="left"/>
+              <w:rPr>
+                <w:shd w:val="nil" w:color="auto" w:fill="auto"/>
+                <w:rtl w:val="0"/>
+              </w:rPr>
             </w:pPr>
             <w:r>
               <w:rPr>
                 <w:rFonts w:ascii="Times New Roman" w:hAnsi="Times New Roman"/>
                 <w:sz w:val="24"/>
                 <w:szCs w:val="24"/>
-                <w:rtl w:val="0"/>
+                <w:shd w:val="nil" w:color="auto" w:fill="auto"/>
+                <w:rtl w:val="0"/>
+                <w:lang w:val="en-US"/>
               </w:rPr>
               <w:t xml:space="preserve">    new Thread(() -&gt; {</w:t>
             </w:r>
@@ -2629,12 +3105,20 @@
                 <w:tab w:val="left" w:pos="4320"/>
                 <w:tab w:val="left" w:pos="5040"/>
               </w:tabs>
+              <w:bidi w:val="0"/>
+              <w:ind w:left="0" w:right="0" w:firstLine="0"/>
+              <w:jc w:val="left"/>
+              <w:rPr>
+                <w:shd w:val="nil" w:color="auto" w:fill="auto"/>
+                <w:rtl w:val="0"/>
+              </w:rPr>
             </w:pPr>
             <w:r>
               <w:rPr>
                 <w:rFonts w:ascii="Times New Roman" w:hAnsi="Times New Roman"/>
                 <w:sz w:val="24"/>
                 <w:szCs w:val="24"/>
+                <w:shd w:val="nil" w:color="auto" w:fill="auto"/>
                 <w:rtl w:val="0"/>
               </w:rPr>
               <w:t xml:space="preserve">        try {</w:t>
@@ -2652,13 +3136,22 @@
                 <w:tab w:val="left" w:pos="4320"/>
                 <w:tab w:val="left" w:pos="5040"/>
               </w:tabs>
+              <w:bidi w:val="0"/>
+              <w:ind w:left="0" w:right="0" w:firstLine="0"/>
+              <w:jc w:val="left"/>
+              <w:rPr>
+                <w:shd w:val="nil" w:color="auto" w:fill="auto"/>
+                <w:rtl w:val="0"/>
+              </w:rPr>
             </w:pPr>
             <w:r>
               <w:rPr>
                 <w:rFonts w:ascii="Times New Roman" w:hAnsi="Times New Roman"/>
                 <w:sz w:val="24"/>
                 <w:szCs w:val="24"/>
-                <w:rtl w:val="0"/>
+                <w:shd w:val="nil" w:color="auto" w:fill="auto"/>
+                <w:rtl w:val="0"/>
+                <w:lang w:val="de-DE"/>
               </w:rPr>
               <w:t xml:space="preserve">            test.waitForCondition();</w:t>
             </w:r>
@@ -2675,13 +3168,22 @@
                 <w:tab w:val="left" w:pos="4320"/>
                 <w:tab w:val="left" w:pos="5040"/>
               </w:tabs>
+              <w:bidi w:val="0"/>
+              <w:ind w:left="0" w:right="0" w:firstLine="0"/>
+              <w:jc w:val="left"/>
+              <w:rPr>
+                <w:shd w:val="nil" w:color="auto" w:fill="auto"/>
+                <w:rtl w:val="0"/>
+              </w:rPr>
             </w:pPr>
             <w:r>
               <w:rPr>
                 <w:rFonts w:ascii="Times New Roman" w:hAnsi="Times New Roman"/>
                 <w:sz w:val="24"/>
                 <w:szCs w:val="24"/>
-                <w:rtl w:val="0"/>
+                <w:shd w:val="nil" w:color="auto" w:fill="auto"/>
+                <w:rtl w:val="0"/>
+                <w:lang w:val="en-US"/>
               </w:rPr>
               <w:t xml:space="preserve">        } catch (InterruptedException e) {</w:t>
             </w:r>
@@ -2698,13 +3200,22 @@
                 <w:tab w:val="left" w:pos="4320"/>
                 <w:tab w:val="left" w:pos="5040"/>
               </w:tabs>
+              <w:bidi w:val="0"/>
+              <w:ind w:left="0" w:right="0" w:firstLine="0"/>
+              <w:jc w:val="left"/>
+              <w:rPr>
+                <w:shd w:val="nil" w:color="auto" w:fill="auto"/>
+                <w:rtl w:val="0"/>
+              </w:rPr>
             </w:pPr>
             <w:r>
               <w:rPr>
                 <w:rFonts w:ascii="Times New Roman" w:hAnsi="Times New Roman"/>
                 <w:sz w:val="24"/>
                 <w:szCs w:val="24"/>
-                <w:rtl w:val="0"/>
+                <w:shd w:val="nil" w:color="auto" w:fill="auto"/>
+                <w:rtl w:val="0"/>
+                <w:lang w:val="en-US"/>
               </w:rPr>
               <w:t xml:space="preserve">            Thread.currentThread().interrupt();</w:t>
             </w:r>
@@ -2721,12 +3232,20 @@
                 <w:tab w:val="left" w:pos="4320"/>
                 <w:tab w:val="left" w:pos="5040"/>
               </w:tabs>
+              <w:bidi w:val="0"/>
+              <w:ind w:left="0" w:right="0" w:firstLine="0"/>
+              <w:jc w:val="left"/>
+              <w:rPr>
+                <w:shd w:val="nil" w:color="auto" w:fill="auto"/>
+                <w:rtl w:val="0"/>
+              </w:rPr>
             </w:pPr>
             <w:r>
               <w:rPr>
                 <w:rFonts w:ascii="Times New Roman" w:hAnsi="Times New Roman"/>
                 <w:sz w:val="24"/>
                 <w:szCs w:val="24"/>
+                <w:shd w:val="nil" w:color="auto" w:fill="auto"/>
                 <w:rtl w:val="0"/>
               </w:rPr>
               <w:t xml:space="preserve">        }</w:t>
@@ -2744,12 +3263,20 @@
                 <w:tab w:val="left" w:pos="4320"/>
                 <w:tab w:val="left" w:pos="5040"/>
               </w:tabs>
+              <w:bidi w:val="0"/>
+              <w:ind w:left="0" w:right="0" w:firstLine="0"/>
+              <w:jc w:val="left"/>
+              <w:rPr>
+                <w:shd w:val="nil" w:color="auto" w:fill="auto"/>
+                <w:rtl w:val="0"/>
+              </w:rPr>
             </w:pPr>
             <w:r>
               <w:rPr>
                 <w:rFonts w:ascii="Times New Roman" w:hAnsi="Times New Roman"/>
                 <w:sz w:val="24"/>
                 <w:szCs w:val="24"/>
+                <w:shd w:val="nil" w:color="auto" w:fill="auto"/>
                 <w:rtl w:val="0"/>
               </w:rPr>
               <w:t xml:space="preserve">    }).start();</w:t>
@@ -2767,6 +3294,9 @@
                 <w:tab w:val="left" w:pos="4320"/>
                 <w:tab w:val="left" w:pos="5040"/>
               </w:tabs>
+              <w:rPr>
+                <w:shd w:val="nil" w:color="auto" w:fill="auto"/>
+              </w:rPr>
             </w:pPr>
           </w:p>
           <w:p>
@@ -2781,13 +3311,22 @@
                 <w:tab w:val="left" w:pos="4320"/>
                 <w:tab w:val="left" w:pos="5040"/>
               </w:tabs>
+              <w:bidi w:val="0"/>
+              <w:ind w:left="0" w:right="0" w:firstLine="0"/>
+              <w:jc w:val="left"/>
+              <w:rPr>
+                <w:shd w:val="nil" w:color="auto" w:fill="auto"/>
+                <w:rtl w:val="0"/>
+              </w:rPr>
             </w:pPr>
             <w:r>
               <w:rPr>
                 <w:rFonts w:ascii="Times New Roman" w:hAnsi="Times New Roman"/>
                 <w:sz w:val="24"/>
                 <w:szCs w:val="24"/>
-                <w:rtl w:val="0"/>
+                <w:shd w:val="nil" w:color="auto" w:fill="auto"/>
+                <w:rtl w:val="0"/>
+                <w:lang w:val="en-US"/>
               </w:rPr>
               <w:t xml:space="preserve">    try {</w:t>
             </w:r>
@@ -2804,13 +3343,22 @@
                 <w:tab w:val="left" w:pos="4320"/>
                 <w:tab w:val="left" w:pos="5040"/>
               </w:tabs>
+              <w:bidi w:val="0"/>
+              <w:ind w:left="0" w:right="0" w:firstLine="0"/>
+              <w:jc w:val="left"/>
+              <w:rPr>
+                <w:shd w:val="nil" w:color="auto" w:fill="auto"/>
+                <w:rtl w:val="0"/>
+              </w:rPr>
             </w:pPr>
             <w:r>
               <w:rPr>
                 <w:rFonts w:ascii="Times New Roman" w:hAnsi="Times New Roman"/>
                 <w:sz w:val="24"/>
                 <w:szCs w:val="24"/>
-                <w:rtl w:val="0"/>
+                <w:shd w:val="nil" w:color="auto" w:fill="auto"/>
+                <w:rtl w:val="0"/>
+                <w:lang w:val="en-US"/>
               </w:rPr>
               <w:t xml:space="preserve">        Thread.sleep(100);</w:t>
             </w:r>
@@ -2827,13 +3375,22 @@
                 <w:tab w:val="left" w:pos="4320"/>
                 <w:tab w:val="left" w:pos="5040"/>
               </w:tabs>
+              <w:bidi w:val="0"/>
+              <w:ind w:left="0" w:right="0" w:firstLine="0"/>
+              <w:jc w:val="left"/>
+              <w:rPr>
+                <w:shd w:val="nil" w:color="auto" w:fill="auto"/>
+                <w:rtl w:val="0"/>
+              </w:rPr>
             </w:pPr>
             <w:r>
               <w:rPr>
                 <w:rFonts w:ascii="Times New Roman" w:hAnsi="Times New Roman"/>
                 <w:sz w:val="24"/>
                 <w:szCs w:val="24"/>
-                <w:rtl w:val="0"/>
+                <w:shd w:val="nil" w:color="auto" w:fill="auto"/>
+                <w:rtl w:val="0"/>
+                <w:lang w:val="en-US"/>
               </w:rPr>
               <w:t xml:space="preserve">    } catch (InterruptedException ignored) {}</w:t>
             </w:r>
@@ -2850,6 +3407,9 @@
                 <w:tab w:val="left" w:pos="4320"/>
                 <w:tab w:val="left" w:pos="5040"/>
               </w:tabs>
+              <w:rPr>
+                <w:shd w:val="nil" w:color="auto" w:fill="auto"/>
+              </w:rPr>
             </w:pPr>
           </w:p>
           <w:p>
@@ -2864,12 +3424,20 @@
                 <w:tab w:val="left" w:pos="4320"/>
                 <w:tab w:val="left" w:pos="5040"/>
               </w:tabs>
+              <w:bidi w:val="0"/>
+              <w:ind w:left="0" w:right="0" w:firstLine="0"/>
+              <w:jc w:val="left"/>
+              <w:rPr>
+                <w:shd w:val="nil" w:color="auto" w:fill="auto"/>
+                <w:rtl w:val="0"/>
+              </w:rPr>
             </w:pPr>
             <w:r>
               <w:rPr>
                 <w:rFonts w:ascii="Times New Roman" w:hAnsi="Times New Roman"/>
                 <w:sz w:val="24"/>
                 <w:szCs w:val="24"/>
+                <w:shd w:val="nil" w:color="auto" w:fill="auto"/>
                 <w:rtl w:val="0"/>
               </w:rPr>
               <w:t xml:space="preserve">    // </w:t>
@@ -2879,7 +3447,9 @@
                 <w:rFonts w:ascii="Times New Roman" w:hAnsi="Times New Roman" w:hint="default"/>
                 <w:sz w:val="24"/>
                 <w:szCs w:val="24"/>
-                <w:rtl w:val="0"/>
+                <w:shd w:val="nil" w:color="auto" w:fill="auto"/>
+                <w:rtl w:val="0"/>
+                <w:lang w:val="ru-RU"/>
               </w:rPr>
               <w:t xml:space="preserve">Вызываем </w:t>
             </w:r>
@@ -2888,7 +3458,9 @@
                 <w:rFonts w:ascii="Times New Roman" w:hAnsi="Times New Roman"/>
                 <w:sz w:val="24"/>
                 <w:szCs w:val="24"/>
-                <w:rtl w:val="0"/>
+                <w:shd w:val="nil" w:color="auto" w:fill="auto"/>
+                <w:rtl w:val="0"/>
+                <w:lang w:val="en-US"/>
               </w:rPr>
               <w:t xml:space="preserve">notify() </w:t>
             </w:r>
@@ -2897,7 +3469,9 @@
                 <w:rFonts w:ascii="Times New Roman" w:hAnsi="Times New Roman" w:hint="default"/>
                 <w:sz w:val="24"/>
                 <w:szCs w:val="24"/>
-                <w:rtl w:val="0"/>
+                <w:shd w:val="nil" w:color="auto" w:fill="auto"/>
+                <w:rtl w:val="0"/>
+                <w:lang w:val="ru-RU"/>
               </w:rPr>
               <w:t>уже с изменённым состоянием</w:t>
             </w:r>
@@ -2914,13 +3488,22 @@
                 <w:tab w:val="left" w:pos="4320"/>
                 <w:tab w:val="left" w:pos="5040"/>
               </w:tabs>
+              <w:bidi w:val="0"/>
+              <w:ind w:left="0" w:right="0" w:firstLine="0"/>
+              <w:jc w:val="left"/>
+              <w:rPr>
+                <w:shd w:val="nil" w:color="auto" w:fill="auto"/>
+                <w:rtl w:val="0"/>
+              </w:rPr>
             </w:pPr>
             <w:r>
               <w:rPr>
                 <w:rFonts w:ascii="Times New Roman" w:hAnsi="Times New Roman"/>
                 <w:sz w:val="24"/>
                 <w:szCs w:val="24"/>
-                <w:rtl w:val="0"/>
+                <w:shd w:val="nil" w:color="auto" w:fill="auto"/>
+                <w:rtl w:val="0"/>
+                <w:lang w:val="de-DE"/>
               </w:rPr>
               <w:t xml:space="preserve">    test.method();</w:t>
             </w:r>
@@ -2937,12 +3520,19 @@
                 <w:tab w:val="left" w:pos="4320"/>
                 <w:tab w:val="left" w:pos="5040"/>
               </w:tabs>
+              <w:bidi w:val="0"/>
+              <w:ind w:left="0" w:right="0" w:firstLine="0"/>
+              <w:jc w:val="left"/>
+              <w:rPr>
+                <w:rtl w:val="0"/>
+              </w:rPr>
             </w:pPr>
             <w:r>
               <w:rPr>
                 <w:rFonts w:ascii="Times New Roman" w:hAnsi="Times New Roman"/>
                 <w:sz w:val="24"/>
                 <w:szCs w:val="24"/>
+                <w:shd w:val="nil" w:color="auto" w:fill="auto"/>
                 <w:rtl w:val="0"/>
               </w:rPr>
               <w:t>}</w:t>
@@ -2955,7 +3545,579 @@
       <w:pPr>
         <w:pStyle w:val="Normal.0"/>
         <w:widowControl w:val="0"/>
+        <w:ind w:left="108" w:hanging="108"/>
+        <w:rPr>
+          <w:rFonts w:ascii="Times New Roman" w:cs="Times New Roman" w:hAnsi="Times New Roman" w:eastAsia="Times New Roman"/>
+        </w:rPr>
       </w:pPr>
+    </w:p>
+    <w:p>
+      <w:pPr>
+        <w:pStyle w:val="Normal.0"/>
+        <w:widowControl w:val="0"/>
+        <w:ind w:left="108" w:hanging="108"/>
+        <w:rPr>
+          <w:rFonts w:ascii="Times New Roman" w:cs="Times New Roman" w:hAnsi="Times New Roman" w:eastAsia="Times New Roman"/>
+        </w:rPr>
+      </w:pPr>
+    </w:p>
+    <w:p>
+      <w:pPr>
+        <w:pStyle w:val="Normal.0"/>
+        <w:ind w:firstLine="851"/>
+        <w:rPr>
+          <w:rFonts w:ascii="Times New Roman" w:cs="Times New Roman" w:hAnsi="Times New Roman" w:eastAsia="Times New Roman"/>
+        </w:rPr>
+      </w:pPr>
+    </w:p>
+    <w:p>
+      <w:pPr>
+        <w:pStyle w:val="Normal.0"/>
+        <w:ind w:firstLine="851"/>
+        <w:rPr>
+          <w:rFonts w:ascii="Times New Roman" w:cs="Times New Roman" w:hAnsi="Times New Roman" w:eastAsia="Times New Roman"/>
+        </w:rPr>
+      </w:pPr>
+      <w:r>
+        <w:rPr>
+          <w:rFonts w:ascii="Times New Roman" w:hAnsi="Times New Roman" w:hint="default"/>
+          <w:rtl w:val="0"/>
+          <w:lang w:val="ru-RU"/>
+        </w:rPr>
+        <w:t>Методы устранения уязвимости при срабатывании детектора</w:t>
+      </w:r>
+      <w:r>
+        <w:rPr>
+          <w:rFonts w:ascii="Times New Roman" w:hAnsi="Times New Roman"/>
+          <w:rtl w:val="0"/>
+          <w:lang w:val="ru-RU"/>
+        </w:rPr>
+        <w:t>:</w:t>
+      </w:r>
+    </w:p>
+    <w:p>
+      <w:pPr>
+        <w:pStyle w:val="Normal.0"/>
+        <w:ind w:firstLine="851"/>
+        <w:rPr>
+          <w:rFonts w:ascii="Times New Roman" w:cs="Times New Roman" w:hAnsi="Times New Roman" w:eastAsia="Times New Roman"/>
+        </w:rPr>
+      </w:pPr>
+    </w:p>
+    <w:p>
+      <w:pPr>
+        <w:pStyle w:val="По умолчанию"/>
+        <w:numPr>
+          <w:ilvl w:val="0"/>
+          <w:numId w:val="2"/>
+        </w:numPr>
+        <w:bidi w:val="0"/>
+        <w:spacing w:before="0" w:line="240" w:lineRule="auto"/>
+        <w:ind w:right="0"/>
+        <w:jc w:val="left"/>
+        <w:rPr>
+          <w:rFonts w:ascii="Times New Roman" w:hAnsi="Times New Roman" w:hint="default"/>
+          <w:b w:val="1"/>
+          <w:bCs w:val="1"/>
+          <w:rtl w:val="0"/>
+          <w:lang w:val="ru-RU"/>
+        </w:rPr>
+      </w:pPr>
+      <w:r>
+        <w:rPr>
+          <w:rFonts w:ascii="Times New Roman" w:hAnsi="Times New Roman" w:hint="default"/>
+          <w:b w:val="1"/>
+          <w:bCs w:val="1"/>
+          <w:rtl w:val="0"/>
+          <w:lang w:val="ru-RU"/>
+        </w:rPr>
+        <w:t xml:space="preserve">Перед вызовом </w:t>
+      </w:r>
+      <w:r>
+        <w:rPr>
+          <w:rFonts w:ascii="Times New Roman" w:hAnsi="Times New Roman"/>
+          <w:b w:val="1"/>
+          <w:bCs w:val="1"/>
+          <w:rtl w:val="0"/>
+          <w:lang w:val="en-US"/>
+        </w:rPr>
+        <w:t xml:space="preserve">notify() </w:t>
+      </w:r>
+      <w:r>
+        <w:rPr>
+          <w:rFonts w:ascii="Times New Roman" w:hAnsi="Times New Roman" w:hint="default"/>
+          <w:b w:val="1"/>
+          <w:bCs w:val="1"/>
+          <w:rtl w:val="0"/>
+        </w:rPr>
+        <w:t xml:space="preserve">или </w:t>
+      </w:r>
+      <w:r>
+        <w:rPr>
+          <w:rFonts w:ascii="Times New Roman" w:hAnsi="Times New Roman"/>
+          <w:b w:val="1"/>
+          <w:bCs w:val="1"/>
+          <w:rtl w:val="0"/>
+          <w:lang w:val="en-US"/>
+        </w:rPr>
+        <w:t xml:space="preserve">notifyAll() </w:t>
+      </w:r>
+      <w:r>
+        <w:rPr>
+          <w:rFonts w:ascii="Times New Roman" w:hAnsi="Times New Roman" w:hint="default"/>
+          <w:b w:val="1"/>
+          <w:bCs w:val="1"/>
+          <w:rtl w:val="0"/>
+          <w:lang w:val="ru-RU"/>
+        </w:rPr>
+        <w:t>изменяйте состояние разделяемых переменных</w:t>
+      </w:r>
+      <w:r>
+        <w:rPr>
+          <w:rFonts w:ascii="Times New Roman" w:hAnsi="Times New Roman"/>
+          <w:b w:val="1"/>
+          <w:bCs w:val="1"/>
+          <w:rtl w:val="0"/>
+        </w:rPr>
+        <w:t>:</w:t>
+      </w:r>
+      <w:r>
+        <w:rPr>
+          <w:rFonts w:ascii="Times New Roman" w:hAnsi="Times New Roman" w:hint="default"/>
+          <w:b w:val="0"/>
+          <w:bCs w:val="0"/>
+          <w:rtl w:val="0"/>
+        </w:rPr>
+        <w:t xml:space="preserve"> Убедитесь</w:t>
+      </w:r>
+      <w:r>
+        <w:rPr>
+          <w:rFonts w:ascii="Times New Roman" w:hAnsi="Times New Roman"/>
+          <w:b w:val="0"/>
+          <w:bCs w:val="0"/>
+          <w:rtl w:val="0"/>
+        </w:rPr>
+        <w:t xml:space="preserve">, </w:t>
+      </w:r>
+      <w:r>
+        <w:rPr>
+          <w:rFonts w:ascii="Times New Roman" w:hAnsi="Times New Roman" w:hint="default"/>
+          <w:b w:val="0"/>
+          <w:bCs w:val="0"/>
+          <w:rtl w:val="0"/>
+          <w:lang w:val="ru-RU"/>
+        </w:rPr>
+        <w:t xml:space="preserve">что вы устанавливаете в </w:t>
+      </w:r>
+      <w:r>
+        <w:rPr>
+          <w:rFonts w:ascii="Times New Roman" w:hAnsi="Times New Roman"/>
+          <w:b w:val="0"/>
+          <w:bCs w:val="0"/>
+          <w:rtl w:val="0"/>
+          <w:lang w:val="en-US"/>
+        </w:rPr>
+        <w:t xml:space="preserve">true </w:t>
+      </w:r>
+      <w:r>
+        <w:rPr>
+          <w:rFonts w:ascii="Times New Roman" w:hAnsi="Times New Roman" w:hint="default"/>
+          <w:b w:val="0"/>
+          <w:bCs w:val="0"/>
+          <w:rtl w:val="0"/>
+          <w:lang w:val="ru-RU"/>
+        </w:rPr>
+        <w:t>условие</w:t>
+      </w:r>
+      <w:r>
+        <w:rPr>
+          <w:rFonts w:ascii="Times New Roman" w:hAnsi="Times New Roman"/>
+          <w:b w:val="0"/>
+          <w:bCs w:val="0"/>
+          <w:rtl w:val="0"/>
+        </w:rPr>
+        <w:t xml:space="preserve">, </w:t>
+      </w:r>
+      <w:r>
+        <w:rPr>
+          <w:rFonts w:ascii="Times New Roman" w:hAnsi="Times New Roman" w:hint="default"/>
+          <w:b w:val="0"/>
+          <w:bCs w:val="0"/>
+          <w:rtl w:val="0"/>
+          <w:lang w:val="ru-RU"/>
+        </w:rPr>
+        <w:t>которого ожидают другие потоки</w:t>
+      </w:r>
+      <w:r>
+        <w:rPr>
+          <w:rFonts w:ascii="Times New Roman" w:hAnsi="Times New Roman"/>
+          <w:b w:val="0"/>
+          <w:bCs w:val="0"/>
+          <w:rtl w:val="0"/>
+        </w:rPr>
+        <w:t>.</w:t>
+      </w:r>
+    </w:p>
+    <w:p>
+      <w:pPr>
+        <w:pStyle w:val="По умолчанию"/>
+        <w:numPr>
+          <w:ilvl w:val="0"/>
+          <w:numId w:val="3"/>
+        </w:numPr>
+        <w:bidi w:val="0"/>
+        <w:spacing w:before="0" w:line="240" w:lineRule="auto"/>
+        <w:ind w:right="0"/>
+        <w:jc w:val="left"/>
+        <w:rPr>
+          <w:rFonts w:ascii="Times New Roman" w:hAnsi="Times New Roman" w:hint="default"/>
+          <w:rtl w:val="0"/>
+          <w:lang w:val="ru-RU"/>
+        </w:rPr>
+      </w:pPr>
+      <w:r>
+        <w:rPr>
+          <w:rFonts w:ascii="Times New Roman" w:hAnsi="Times New Roman" w:hint="default"/>
+          <w:b w:val="1"/>
+          <w:bCs w:val="1"/>
+          <w:rtl w:val="0"/>
+          <w:lang w:val="ru-RU"/>
+        </w:rPr>
+        <w:t xml:space="preserve">Используйте цикл </w:t>
+      </w:r>
+      <w:r>
+        <w:rPr>
+          <w:rFonts w:ascii="Times New Roman" w:hAnsi="Times New Roman"/>
+          <w:b w:val="1"/>
+          <w:bCs w:val="1"/>
+          <w:rtl w:val="0"/>
+          <w:lang w:val="en-US"/>
+        </w:rPr>
+        <w:t xml:space="preserve">while </w:t>
+      </w:r>
+      <w:r>
+        <w:rPr>
+          <w:rFonts w:ascii="Times New Roman" w:hAnsi="Times New Roman" w:hint="default"/>
+          <w:b w:val="1"/>
+          <w:bCs w:val="1"/>
+          <w:rtl w:val="0"/>
+          <w:lang w:val="ru-RU"/>
+        </w:rPr>
+        <w:t>для проверки условия после пробуждения</w:t>
+      </w:r>
+      <w:r>
+        <w:rPr>
+          <w:rFonts w:ascii="Times New Roman" w:hAnsi="Times New Roman"/>
+          <w:b w:val="1"/>
+          <w:bCs w:val="1"/>
+          <w:rtl w:val="0"/>
+        </w:rPr>
+        <w:t>:</w:t>
+      </w:r>
+      <w:r>
+        <w:rPr>
+          <w:rFonts w:ascii="Times New Roman" w:hAnsi="Times New Roman" w:hint="default"/>
+          <w:rtl w:val="0"/>
+          <w:lang w:val="ru-RU"/>
+        </w:rPr>
+        <w:t xml:space="preserve"> Ожидающие потоки должны проверять условие в цикле </w:t>
+      </w:r>
+      <w:r>
+        <w:rPr>
+          <w:rFonts w:ascii="Times New Roman" w:hAnsi="Times New Roman"/>
+          <w:rtl w:val="0"/>
+          <w:lang w:val="en-US"/>
+        </w:rPr>
+        <w:t xml:space="preserve">while </w:t>
+      </w:r>
+      <w:r>
+        <w:rPr>
+          <w:rFonts w:ascii="Times New Roman" w:hAnsi="Times New Roman" w:hint="default"/>
+          <w:rtl w:val="0"/>
+          <w:lang w:val="ru-RU"/>
+        </w:rPr>
+        <w:t xml:space="preserve">после выхода из </w:t>
+      </w:r>
+      <w:r>
+        <w:rPr>
+          <w:rFonts w:ascii="Times New Roman" w:hAnsi="Times New Roman"/>
+          <w:rtl w:val="0"/>
+          <w:lang w:val="en-US"/>
+        </w:rPr>
+        <w:t xml:space="preserve">wait(), </w:t>
+      </w:r>
+      <w:r>
+        <w:rPr>
+          <w:rFonts w:ascii="Times New Roman" w:hAnsi="Times New Roman" w:hint="default"/>
+          <w:rtl w:val="0"/>
+          <w:lang w:val="ru-RU"/>
+        </w:rPr>
+        <w:t>чтобы убедиться</w:t>
+      </w:r>
+      <w:r>
+        <w:rPr>
+          <w:rFonts w:ascii="Times New Roman" w:hAnsi="Times New Roman"/>
+          <w:rtl w:val="0"/>
+        </w:rPr>
+        <w:t xml:space="preserve">, </w:t>
+      </w:r>
+      <w:r>
+        <w:rPr>
+          <w:rFonts w:ascii="Times New Roman" w:hAnsi="Times New Roman" w:hint="default"/>
+          <w:rtl w:val="0"/>
+          <w:lang w:val="ru-RU"/>
+        </w:rPr>
+        <w:t xml:space="preserve">что они не проснулись преждевременно </w:t>
+      </w:r>
+      <w:r>
+        <w:rPr>
+          <w:rFonts w:ascii="Times New Roman" w:hAnsi="Times New Roman"/>
+          <w:rtl w:val="0"/>
+        </w:rPr>
+        <w:t>(</w:t>
+      </w:r>
+      <w:r>
+        <w:rPr>
+          <w:rFonts w:ascii="Times New Roman" w:hAnsi="Times New Roman" w:hint="default"/>
+          <w:rtl w:val="0"/>
+        </w:rPr>
+        <w:t>из</w:t>
+      </w:r>
+      <w:r>
+        <w:rPr>
+          <w:rFonts w:ascii="Times New Roman" w:hAnsi="Times New Roman"/>
+          <w:rtl w:val="0"/>
+        </w:rPr>
+        <w:t>-</w:t>
+      </w:r>
+      <w:r>
+        <w:rPr>
+          <w:rFonts w:ascii="Times New Roman" w:hAnsi="Times New Roman" w:hint="default"/>
+          <w:rtl w:val="0"/>
+        </w:rPr>
+        <w:t xml:space="preserve">за </w:t>
+      </w:r>
+      <w:r>
+        <w:rPr>
+          <w:rFonts w:ascii="Times New Roman" w:hAnsi="Times New Roman"/>
+          <w:rtl w:val="0"/>
+          <w:lang w:val="ru-RU"/>
+        </w:rPr>
+        <w:t>"</w:t>
+      </w:r>
+      <w:r>
+        <w:rPr>
+          <w:rFonts w:ascii="Times New Roman" w:hAnsi="Times New Roman" w:hint="default"/>
+          <w:rtl w:val="0"/>
+          <w:lang w:val="ru-RU"/>
+        </w:rPr>
+        <w:t>ложных пробуждений</w:t>
+      </w:r>
+      <w:r>
+        <w:rPr>
+          <w:rFonts w:ascii="Times New Roman" w:hAnsi="Times New Roman"/>
+          <w:rtl w:val="0"/>
+          <w:lang w:val="ru-RU"/>
+        </w:rPr>
+        <w:t xml:space="preserve">" </w:t>
+      </w:r>
+      <w:r>
+        <w:rPr>
+          <w:rFonts w:ascii="Times New Roman" w:hAnsi="Times New Roman" w:hint="default"/>
+          <w:rtl w:val="0"/>
+        </w:rPr>
+        <w:t>или уведомления без изменения состояния</w:t>
+      </w:r>
+      <w:r>
+        <w:rPr>
+          <w:rFonts w:ascii="Times New Roman" w:hAnsi="Times New Roman"/>
+          <w:rtl w:val="0"/>
+        </w:rPr>
+        <w:t>).</w:t>
+      </w:r>
+    </w:p>
+    <w:p>
+      <w:pPr>
+        <w:pStyle w:val="По умолчанию"/>
+        <w:numPr>
+          <w:ilvl w:val="0"/>
+          <w:numId w:val="3"/>
+        </w:numPr>
+        <w:bidi w:val="0"/>
+        <w:spacing w:before="0" w:line="240" w:lineRule="auto"/>
+        <w:ind w:right="0"/>
+        <w:jc w:val="left"/>
+        <w:rPr>
+          <w:rFonts w:ascii="Times New Roman" w:hAnsi="Times New Roman" w:hint="default"/>
+          <w:rtl w:val="0"/>
+          <w:lang w:val="ru-RU"/>
+        </w:rPr>
+      </w:pPr>
+      <w:r>
+        <w:rPr>
+          <w:rFonts w:ascii="Times New Roman" w:hAnsi="Times New Roman" w:hint="default"/>
+          <w:b w:val="1"/>
+          <w:bCs w:val="1"/>
+          <w:rtl w:val="0"/>
+          <w:lang w:val="ru-RU"/>
+        </w:rPr>
+        <w:t xml:space="preserve">Следуйте стандартному паттерну </w:t>
+      </w:r>
+      <w:r>
+        <w:rPr>
+          <w:rFonts w:ascii="Times New Roman" w:hAnsi="Times New Roman"/>
+          <w:b w:val="1"/>
+          <w:bCs w:val="1"/>
+          <w:rtl w:val="0"/>
+          <w:lang w:val="en-US"/>
+        </w:rPr>
+        <w:t>wait()/notify():</w:t>
+      </w:r>
+      <w:r>
+        <w:rPr>
+          <w:rFonts w:ascii="Times New Roman" w:hAnsi="Times New Roman" w:hint="default"/>
+          <w:rtl w:val="0"/>
+        </w:rPr>
+        <w:t xml:space="preserve"> Синхронизация</w:t>
+      </w:r>
+      <w:r>
+        <w:rPr>
+          <w:rFonts w:ascii="Times New Roman" w:hAnsi="Times New Roman"/>
+          <w:rtl w:val="0"/>
+        </w:rPr>
+        <w:t xml:space="preserve">, </w:t>
+      </w:r>
+      <w:r>
+        <w:rPr>
+          <w:rFonts w:ascii="Times New Roman" w:hAnsi="Times New Roman" w:hint="default"/>
+          <w:rtl w:val="0"/>
+          <w:lang w:val="ru-RU"/>
+        </w:rPr>
+        <w:t xml:space="preserve">изменение состояния и вызов </w:t>
+      </w:r>
+      <w:r>
+        <w:rPr>
+          <w:rFonts w:ascii="Times New Roman" w:hAnsi="Times New Roman"/>
+          <w:rtl w:val="0"/>
+          <w:lang w:val="en-US"/>
+        </w:rPr>
+        <w:t xml:space="preserve">notify() </w:t>
+      </w:r>
+      <w:r>
+        <w:rPr>
+          <w:rFonts w:ascii="Times New Roman" w:hAnsi="Times New Roman" w:hint="default"/>
+          <w:rtl w:val="0"/>
+          <w:lang w:val="ru-RU"/>
+        </w:rPr>
+        <w:t>должны быть тесно связаны</w:t>
+      </w:r>
+      <w:r>
+        <w:rPr>
+          <w:rFonts w:ascii="Times New Roman" w:hAnsi="Times New Roman"/>
+          <w:rtl w:val="0"/>
+        </w:rPr>
+        <w:t>.</w:t>
+      </w:r>
+    </w:p>
+    <w:p>
+      <w:pPr>
+        <w:pStyle w:val="По умолчанию"/>
+        <w:numPr>
+          <w:ilvl w:val="0"/>
+          <w:numId w:val="3"/>
+        </w:numPr>
+        <w:bidi w:val="0"/>
+        <w:spacing w:before="0" w:line="240" w:lineRule="auto"/>
+        <w:ind w:right="0"/>
+        <w:jc w:val="left"/>
+        <w:rPr>
+          <w:rFonts w:ascii="Times New Roman" w:hAnsi="Times New Roman" w:hint="default"/>
+          <w:rtl w:val="0"/>
+          <w:lang w:val="ru-RU"/>
+        </w:rPr>
+      </w:pPr>
+      <w:r>
+        <w:rPr>
+          <w:rFonts w:ascii="Times New Roman" w:hAnsi="Times New Roman" w:hint="default"/>
+          <w:b w:val="1"/>
+          <w:bCs w:val="1"/>
+          <w:rtl w:val="0"/>
+          <w:lang w:val="ru-RU"/>
+        </w:rPr>
+        <w:t xml:space="preserve">Рассмотрите использование </w:t>
+      </w:r>
+      <w:r>
+        <w:rPr>
+          <w:rFonts w:ascii="Times New Roman" w:hAnsi="Times New Roman"/>
+          <w:b w:val="1"/>
+          <w:bCs w:val="1"/>
+          <w:rtl w:val="0"/>
+          <w:lang w:val="en-US"/>
+        </w:rPr>
+        <w:t>java.util.concurrent:</w:t>
+      </w:r>
+      <w:r>
+        <w:rPr>
+          <w:rFonts w:ascii="Times New Roman" w:hAnsi="Times New Roman" w:hint="default"/>
+          <w:rtl w:val="0"/>
+          <w:lang w:val="ru-RU"/>
+        </w:rPr>
+        <w:t xml:space="preserve"> Для более сложных сценариев синхронизации рассмотрите использование классов из пакета </w:t>
+      </w:r>
+      <w:r>
+        <w:rPr>
+          <w:rFonts w:ascii="Times New Roman" w:hAnsi="Times New Roman"/>
+          <w:rtl w:val="0"/>
+          <w:lang w:val="fr-FR"/>
+        </w:rPr>
+        <w:t xml:space="preserve">java.util.concurrent, </w:t>
+      </w:r>
+      <w:r>
+        <w:rPr>
+          <w:rFonts w:ascii="Times New Roman" w:hAnsi="Times New Roman" w:hint="default"/>
+          <w:rtl w:val="0"/>
+        </w:rPr>
+        <w:t xml:space="preserve">таких как </w:t>
+      </w:r>
+      <w:r>
+        <w:rPr>
+          <w:rFonts w:ascii="Times New Roman" w:hAnsi="Times New Roman"/>
+          <w:rtl w:val="0"/>
+          <w:lang w:val="fr-FR"/>
+        </w:rPr>
+        <w:t>Condition (</w:t>
+      </w:r>
+      <w:r>
+        <w:rPr>
+          <w:rFonts w:ascii="Times New Roman" w:hAnsi="Times New Roman" w:hint="default"/>
+          <w:rtl w:val="0"/>
+          <w:lang w:val="ru-RU"/>
+        </w:rPr>
+        <w:t xml:space="preserve">связанные с </w:t>
+      </w:r>
+      <w:r>
+        <w:rPr>
+          <w:rFonts w:ascii="Times New Roman" w:hAnsi="Times New Roman"/>
+          <w:rtl w:val="0"/>
+          <w:lang w:val="en-US"/>
+        </w:rPr>
+        <w:t xml:space="preserve">Lock), </w:t>
+      </w:r>
+      <w:r>
+        <w:rPr>
+          <w:rFonts w:ascii="Times New Roman" w:hAnsi="Times New Roman" w:hint="default"/>
+          <w:rtl w:val="0"/>
+          <w:lang w:val="ru-RU"/>
+        </w:rPr>
+        <w:t>которые предоставляют более явное управление условиями ожидания и оповещения</w:t>
+      </w:r>
+      <w:r>
+        <w:rPr>
+          <w:rFonts w:ascii="Times New Roman" w:hAnsi="Times New Roman"/>
+          <w:rtl w:val="0"/>
+        </w:rPr>
+        <w:t>.</w:t>
+      </w:r>
     </w:p>
     <w:sectPr>
       <w:headerReference w:type="default" r:id="rId4"/>
@@ -2990,6 +4152,782 @@
     <w:r/>
   </w:p>
 </w:hdr>
+</file>
+
+<file path=word/numbering.xml><?xml version="1.0" encoding="utf-8"?>
+<w:numbering xmlns:w="http://schemas.openxmlformats.org/wordprocessingml/2006/main" xmlns:wp="http://schemas.openxmlformats.org/drawingml/2006/wordprocessingDrawing" xmlns:w14="http://schemas.microsoft.com/office/word/2010/wordml" xmlns:r="http://schemas.openxmlformats.org/officeDocument/2006/relationships" xmlns:v="urn:schemas-microsoft-com:vml" xmlns:o="urn:schemas-microsoft-com:office:office">
+  <w:abstractNum w:abstractNumId="0">
+    <w:multiLevelType w:val="hybridMultilevel"/>
+    <w:numStyleLink w:val="С числами"/>
+  </w:abstractNum>
+  <w:abstractNum w:abstractNumId="1">
+    <w:multiLevelType w:val="hybridMultilevel"/>
+    <w:styleLink w:val="С числами"/>
+    <w:lvl w:ilvl="0">
+      <w:start w:val="1"/>
+      <w:numFmt w:val="decimal"/>
+      <w:suff w:val="tab"/>
+      <w:lvlText w:val="%1."/>
+      <w:lvlJc w:val="left"/>
+      <w:pPr>
+        <w:tabs>
+          <w:tab w:val="left" w:pos="720"/>
+          <w:tab w:val="left" w:pos="1440"/>
+          <w:tab w:val="left" w:pos="2160"/>
+          <w:tab w:val="left" w:pos="2880"/>
+          <w:tab w:val="left" w:pos="3600"/>
+          <w:tab w:val="left" w:pos="4320"/>
+          <w:tab w:val="left" w:pos="5040"/>
+          <w:tab w:val="left" w:pos="5760"/>
+          <w:tab w:val="left" w:pos="6480"/>
+          <w:tab w:val="left" w:pos="7200"/>
+          <w:tab w:val="left" w:pos="7920"/>
+          <w:tab w:val="left" w:pos="8640"/>
+        </w:tabs>
+        <w:ind w:left="253" w:hanging="253"/>
+      </w:pPr>
+      <w:rPr>
+        <w:rFonts w:hAnsi="Arial Unicode MS"/>
+        <w:b w:val="1"/>
+        <w:bCs w:val="1"/>
+        <w:caps w:val="0"/>
+        <w:smallCaps w:val="0"/>
+        <w:strike w:val="0"/>
+        <w:dstrike w:val="0"/>
+        <w:outline w:val="0"/>
+        <w:emboss w:val="0"/>
+        <w:imprint w:val="0"/>
+        <w:spacing w:val="0"/>
+        <w:w w:val="100"/>
+        <w:kern w:val="0"/>
+        <w:position w:val="0"/>
+        <w:highlight w:val="none"/>
+        <w:vertAlign w:val="baseline"/>
+      </w:rPr>
+    </w:lvl>
+    <w:lvl w:ilvl="1">
+      <w:start w:val="1"/>
+      <w:numFmt w:val="decimal"/>
+      <w:suff w:val="tab"/>
+      <w:lvlText w:val="%2."/>
+      <w:lvlJc w:val="left"/>
+      <w:pPr>
+        <w:tabs>
+          <w:tab w:val="left" w:pos="720"/>
+          <w:tab w:val="left" w:pos="1440"/>
+          <w:tab w:val="left" w:pos="2160"/>
+          <w:tab w:val="left" w:pos="2880"/>
+          <w:tab w:val="left" w:pos="3600"/>
+          <w:tab w:val="left" w:pos="4320"/>
+          <w:tab w:val="left" w:pos="5040"/>
+          <w:tab w:val="left" w:pos="5760"/>
+          <w:tab w:val="left" w:pos="6480"/>
+          <w:tab w:val="left" w:pos="7200"/>
+          <w:tab w:val="left" w:pos="7920"/>
+          <w:tab w:val="left" w:pos="8640"/>
+        </w:tabs>
+        <w:ind w:left="1053" w:hanging="253"/>
+      </w:pPr>
+      <w:rPr>
+        <w:rFonts w:hAnsi="Arial Unicode MS"/>
+        <w:b w:val="1"/>
+        <w:bCs w:val="1"/>
+        <w:caps w:val="0"/>
+        <w:smallCaps w:val="0"/>
+        <w:strike w:val="0"/>
+        <w:dstrike w:val="0"/>
+        <w:outline w:val="0"/>
+        <w:emboss w:val="0"/>
+        <w:imprint w:val="0"/>
+        <w:spacing w:val="0"/>
+        <w:w w:val="100"/>
+        <w:kern w:val="0"/>
+        <w:position w:val="0"/>
+        <w:highlight w:val="none"/>
+        <w:vertAlign w:val="baseline"/>
+      </w:rPr>
+    </w:lvl>
+    <w:lvl w:ilvl="2">
+      <w:start w:val="1"/>
+      <w:numFmt w:val="decimal"/>
+      <w:suff w:val="tab"/>
+      <w:lvlText w:val="%3."/>
+      <w:lvlJc w:val="left"/>
+      <w:pPr>
+        <w:tabs>
+          <w:tab w:val="left" w:pos="720"/>
+          <w:tab w:val="left" w:pos="1440"/>
+          <w:tab w:val="left" w:pos="2160"/>
+          <w:tab w:val="left" w:pos="2880"/>
+          <w:tab w:val="left" w:pos="3600"/>
+          <w:tab w:val="left" w:pos="4320"/>
+          <w:tab w:val="left" w:pos="5040"/>
+          <w:tab w:val="left" w:pos="5760"/>
+          <w:tab w:val="left" w:pos="6480"/>
+          <w:tab w:val="left" w:pos="7200"/>
+          <w:tab w:val="left" w:pos="7920"/>
+          <w:tab w:val="left" w:pos="8640"/>
+        </w:tabs>
+        <w:ind w:left="1853" w:hanging="253"/>
+      </w:pPr>
+      <w:rPr>
+        <w:rFonts w:hAnsi="Arial Unicode MS"/>
+        <w:b w:val="1"/>
+        <w:bCs w:val="1"/>
+        <w:caps w:val="0"/>
+        <w:smallCaps w:val="0"/>
+        <w:strike w:val="0"/>
+        <w:dstrike w:val="0"/>
+        <w:outline w:val="0"/>
+        <w:emboss w:val="0"/>
+        <w:imprint w:val="0"/>
+        <w:spacing w:val="0"/>
+        <w:w w:val="100"/>
+        <w:kern w:val="0"/>
+        <w:position w:val="0"/>
+        <w:highlight w:val="none"/>
+        <w:vertAlign w:val="baseline"/>
+      </w:rPr>
+    </w:lvl>
+    <w:lvl w:ilvl="3">
+      <w:start w:val="1"/>
+      <w:numFmt w:val="decimal"/>
+      <w:suff w:val="tab"/>
+      <w:lvlText w:val="%4."/>
+      <w:lvlJc w:val="left"/>
+      <w:pPr>
+        <w:tabs>
+          <w:tab w:val="left" w:pos="720"/>
+          <w:tab w:val="left" w:pos="1440"/>
+          <w:tab w:val="left" w:pos="2160"/>
+          <w:tab w:val="left" w:pos="2880"/>
+          <w:tab w:val="left" w:pos="3600"/>
+          <w:tab w:val="left" w:pos="4320"/>
+          <w:tab w:val="left" w:pos="5040"/>
+          <w:tab w:val="left" w:pos="5760"/>
+          <w:tab w:val="left" w:pos="6480"/>
+          <w:tab w:val="left" w:pos="7200"/>
+          <w:tab w:val="left" w:pos="7920"/>
+          <w:tab w:val="left" w:pos="8640"/>
+        </w:tabs>
+        <w:ind w:left="2653" w:hanging="253"/>
+      </w:pPr>
+      <w:rPr>
+        <w:rFonts w:hAnsi="Arial Unicode MS"/>
+        <w:b w:val="1"/>
+        <w:bCs w:val="1"/>
+        <w:caps w:val="0"/>
+        <w:smallCaps w:val="0"/>
+        <w:strike w:val="0"/>
+        <w:dstrike w:val="0"/>
+        <w:outline w:val="0"/>
+        <w:emboss w:val="0"/>
+        <w:imprint w:val="0"/>
+        <w:spacing w:val="0"/>
+        <w:w w:val="100"/>
+        <w:kern w:val="0"/>
+        <w:position w:val="0"/>
+        <w:highlight w:val="none"/>
+        <w:vertAlign w:val="baseline"/>
+      </w:rPr>
+    </w:lvl>
+    <w:lvl w:ilvl="4">
+      <w:start w:val="1"/>
+      <w:numFmt w:val="decimal"/>
+      <w:suff w:val="tab"/>
+      <w:lvlText w:val="%5."/>
+      <w:lvlJc w:val="left"/>
+      <w:pPr>
+        <w:tabs>
+          <w:tab w:val="left" w:pos="720"/>
+          <w:tab w:val="left" w:pos="1440"/>
+          <w:tab w:val="left" w:pos="2160"/>
+          <w:tab w:val="left" w:pos="2880"/>
+          <w:tab w:val="left" w:pos="3600"/>
+          <w:tab w:val="left" w:pos="4320"/>
+          <w:tab w:val="left" w:pos="5040"/>
+          <w:tab w:val="left" w:pos="5760"/>
+          <w:tab w:val="left" w:pos="6480"/>
+          <w:tab w:val="left" w:pos="7200"/>
+          <w:tab w:val="left" w:pos="7920"/>
+          <w:tab w:val="left" w:pos="8640"/>
+        </w:tabs>
+        <w:ind w:left="3453" w:hanging="253"/>
+      </w:pPr>
+      <w:rPr>
+        <w:rFonts w:hAnsi="Arial Unicode MS"/>
+        <w:b w:val="1"/>
+        <w:bCs w:val="1"/>
+        <w:caps w:val="0"/>
+        <w:smallCaps w:val="0"/>
+        <w:strike w:val="0"/>
+        <w:dstrike w:val="0"/>
+        <w:outline w:val="0"/>
+        <w:emboss w:val="0"/>
+        <w:imprint w:val="0"/>
+        <w:spacing w:val="0"/>
+        <w:w w:val="100"/>
+        <w:kern w:val="0"/>
+        <w:position w:val="0"/>
+        <w:highlight w:val="none"/>
+        <w:vertAlign w:val="baseline"/>
+      </w:rPr>
+    </w:lvl>
+    <w:lvl w:ilvl="5">
+      <w:start w:val="1"/>
+      <w:numFmt w:val="decimal"/>
+      <w:suff w:val="tab"/>
+      <w:lvlText w:val="%6."/>
+      <w:lvlJc w:val="left"/>
+      <w:pPr>
+        <w:tabs>
+          <w:tab w:val="left" w:pos="720"/>
+          <w:tab w:val="left" w:pos="1440"/>
+          <w:tab w:val="left" w:pos="2160"/>
+          <w:tab w:val="left" w:pos="2880"/>
+          <w:tab w:val="left" w:pos="3600"/>
+          <w:tab w:val="left" w:pos="4320"/>
+          <w:tab w:val="left" w:pos="5040"/>
+          <w:tab w:val="left" w:pos="5760"/>
+          <w:tab w:val="left" w:pos="6480"/>
+          <w:tab w:val="left" w:pos="7200"/>
+          <w:tab w:val="left" w:pos="7920"/>
+          <w:tab w:val="left" w:pos="8640"/>
+        </w:tabs>
+        <w:ind w:left="4253" w:hanging="253"/>
+      </w:pPr>
+      <w:rPr>
+        <w:rFonts w:hAnsi="Arial Unicode MS"/>
+        <w:b w:val="1"/>
+        <w:bCs w:val="1"/>
+        <w:caps w:val="0"/>
+        <w:smallCaps w:val="0"/>
+        <w:strike w:val="0"/>
+        <w:dstrike w:val="0"/>
+        <w:outline w:val="0"/>
+        <w:emboss w:val="0"/>
+        <w:imprint w:val="0"/>
+        <w:spacing w:val="0"/>
+        <w:w w:val="100"/>
+        <w:kern w:val="0"/>
+        <w:position w:val="0"/>
+        <w:highlight w:val="none"/>
+        <w:vertAlign w:val="baseline"/>
+      </w:rPr>
+    </w:lvl>
+    <w:lvl w:ilvl="6">
+      <w:start w:val="1"/>
+      <w:numFmt w:val="decimal"/>
+      <w:suff w:val="tab"/>
+      <w:lvlText w:val="%7."/>
+      <w:lvlJc w:val="left"/>
+      <w:pPr>
+        <w:tabs>
+          <w:tab w:val="left" w:pos="720"/>
+          <w:tab w:val="left" w:pos="1440"/>
+          <w:tab w:val="left" w:pos="2160"/>
+          <w:tab w:val="left" w:pos="2880"/>
+          <w:tab w:val="left" w:pos="3600"/>
+          <w:tab w:val="left" w:pos="4320"/>
+          <w:tab w:val="left" w:pos="5760"/>
+          <w:tab w:val="left" w:pos="6480"/>
+          <w:tab w:val="left" w:pos="7200"/>
+          <w:tab w:val="left" w:pos="7920"/>
+          <w:tab w:val="left" w:pos="8640"/>
+        </w:tabs>
+        <w:ind w:left="5053" w:hanging="253"/>
+      </w:pPr>
+      <w:rPr>
+        <w:rFonts w:hAnsi="Arial Unicode MS"/>
+        <w:b w:val="1"/>
+        <w:bCs w:val="1"/>
+        <w:caps w:val="0"/>
+        <w:smallCaps w:val="0"/>
+        <w:strike w:val="0"/>
+        <w:dstrike w:val="0"/>
+        <w:outline w:val="0"/>
+        <w:emboss w:val="0"/>
+        <w:imprint w:val="0"/>
+        <w:spacing w:val="0"/>
+        <w:w w:val="100"/>
+        <w:kern w:val="0"/>
+        <w:position w:val="0"/>
+        <w:highlight w:val="none"/>
+        <w:vertAlign w:val="baseline"/>
+      </w:rPr>
+    </w:lvl>
+    <w:lvl w:ilvl="7">
+      <w:start w:val="1"/>
+      <w:numFmt w:val="decimal"/>
+      <w:suff w:val="tab"/>
+      <w:lvlText w:val="%8."/>
+      <w:lvlJc w:val="left"/>
+      <w:pPr>
+        <w:tabs>
+          <w:tab w:val="left" w:pos="720"/>
+          <w:tab w:val="left" w:pos="1440"/>
+          <w:tab w:val="left" w:pos="2160"/>
+          <w:tab w:val="left" w:pos="2880"/>
+          <w:tab w:val="left" w:pos="3600"/>
+          <w:tab w:val="left" w:pos="4320"/>
+          <w:tab w:val="left" w:pos="5040"/>
+          <w:tab w:val="left" w:pos="5760"/>
+          <w:tab w:val="left" w:pos="6480"/>
+          <w:tab w:val="left" w:pos="7200"/>
+          <w:tab w:val="left" w:pos="7920"/>
+          <w:tab w:val="left" w:pos="8640"/>
+        </w:tabs>
+        <w:ind w:left="5853" w:hanging="253"/>
+      </w:pPr>
+      <w:rPr>
+        <w:rFonts w:hAnsi="Arial Unicode MS"/>
+        <w:b w:val="1"/>
+        <w:bCs w:val="1"/>
+        <w:caps w:val="0"/>
+        <w:smallCaps w:val="0"/>
+        <w:strike w:val="0"/>
+        <w:dstrike w:val="0"/>
+        <w:outline w:val="0"/>
+        <w:emboss w:val="0"/>
+        <w:imprint w:val="0"/>
+        <w:spacing w:val="0"/>
+        <w:w w:val="100"/>
+        <w:kern w:val="0"/>
+        <w:position w:val="0"/>
+        <w:highlight w:val="none"/>
+        <w:vertAlign w:val="baseline"/>
+      </w:rPr>
+    </w:lvl>
+    <w:lvl w:ilvl="8">
+      <w:start w:val="1"/>
+      <w:numFmt w:val="decimal"/>
+      <w:suff w:val="tab"/>
+      <w:lvlText w:val="%9."/>
+      <w:lvlJc w:val="left"/>
+      <w:pPr>
+        <w:tabs>
+          <w:tab w:val="left" w:pos="720"/>
+          <w:tab w:val="left" w:pos="1440"/>
+          <w:tab w:val="left" w:pos="2160"/>
+          <w:tab w:val="left" w:pos="2880"/>
+          <w:tab w:val="left" w:pos="3600"/>
+          <w:tab w:val="left" w:pos="4320"/>
+          <w:tab w:val="left" w:pos="5040"/>
+          <w:tab w:val="left" w:pos="5760"/>
+          <w:tab w:val="left" w:pos="6480"/>
+          <w:tab w:val="left" w:pos="7200"/>
+          <w:tab w:val="left" w:pos="7920"/>
+          <w:tab w:val="left" w:pos="8640"/>
+        </w:tabs>
+        <w:ind w:left="6653" w:hanging="253"/>
+      </w:pPr>
+      <w:rPr>
+        <w:rFonts w:hAnsi="Arial Unicode MS"/>
+        <w:b w:val="1"/>
+        <w:bCs w:val="1"/>
+        <w:caps w:val="0"/>
+        <w:smallCaps w:val="0"/>
+        <w:strike w:val="0"/>
+        <w:dstrike w:val="0"/>
+        <w:outline w:val="0"/>
+        <w:emboss w:val="0"/>
+        <w:imprint w:val="0"/>
+        <w:spacing w:val="0"/>
+        <w:w w:val="100"/>
+        <w:kern w:val="0"/>
+        <w:position w:val="0"/>
+        <w:highlight w:val="none"/>
+        <w:vertAlign w:val="baseline"/>
+      </w:rPr>
+    </w:lvl>
+  </w:abstractNum>
+  <w:num w:numId="1">
+    <w:abstractNumId w:val="1"/>
+  </w:num>
+  <w:num w:numId="2">
+    <w:abstractNumId w:val="0"/>
+  </w:num>
+  <w:num w:numId="3">
+    <w:abstractNumId w:val="0"/>
+    <w:lvlOverride w:ilvl="0">
+      <w:lvl w:ilvl="0">
+        <w:start w:val="1"/>
+        <w:numFmt w:val="decimal"/>
+        <w:suff w:val="tab"/>
+        <w:lvlText w:val="%1."/>
+        <w:lvlJc w:val="left"/>
+        <w:pPr>
+          <w:tabs>
+            <w:tab w:val="left" w:pos="720"/>
+            <w:tab w:val="left" w:pos="1440"/>
+            <w:tab w:val="left" w:pos="2160"/>
+            <w:tab w:val="left" w:pos="2880"/>
+            <w:tab w:val="left" w:pos="3600"/>
+            <w:tab w:val="left" w:pos="4320"/>
+            <w:tab w:val="left" w:pos="5040"/>
+            <w:tab w:val="left" w:pos="5760"/>
+            <w:tab w:val="left" w:pos="6480"/>
+            <w:tab w:val="left" w:pos="7200"/>
+            <w:tab w:val="left" w:pos="7920"/>
+            <w:tab w:val="left" w:pos="8640"/>
+          </w:tabs>
+          <w:ind w:left="253" w:hanging="253"/>
+        </w:pPr>
+        <w:rPr>
+          <w:rFonts w:hAnsi="Arial Unicode MS"/>
+          <w:caps w:val="0"/>
+          <w:smallCaps w:val="0"/>
+          <w:strike w:val="0"/>
+          <w:dstrike w:val="0"/>
+          <w:outline w:val="0"/>
+          <w:emboss w:val="0"/>
+          <w:imprint w:val="0"/>
+          <w:spacing w:val="0"/>
+          <w:w w:val="100"/>
+          <w:kern w:val="0"/>
+          <w:position w:val="0"/>
+          <w:highlight w:val="none"/>
+          <w:vertAlign w:val="baseline"/>
+        </w:rPr>
+      </w:lvl>
+    </w:lvlOverride>
+    <w:lvlOverride w:ilvl="1">
+      <w:lvl w:ilvl="1">
+        <w:start w:val="1"/>
+        <w:numFmt w:val="decimal"/>
+        <w:suff w:val="tab"/>
+        <w:lvlText w:val="%2."/>
+        <w:lvlJc w:val="left"/>
+        <w:pPr>
+          <w:tabs>
+            <w:tab w:val="left" w:pos="720"/>
+            <w:tab w:val="left" w:pos="1440"/>
+            <w:tab w:val="left" w:pos="2160"/>
+            <w:tab w:val="left" w:pos="2880"/>
+            <w:tab w:val="left" w:pos="3600"/>
+            <w:tab w:val="left" w:pos="4320"/>
+            <w:tab w:val="left" w:pos="5040"/>
+            <w:tab w:val="left" w:pos="5760"/>
+            <w:tab w:val="left" w:pos="6480"/>
+            <w:tab w:val="left" w:pos="7200"/>
+            <w:tab w:val="left" w:pos="7920"/>
+            <w:tab w:val="left" w:pos="8640"/>
+          </w:tabs>
+          <w:ind w:left="1053" w:hanging="253"/>
+        </w:pPr>
+        <w:rPr>
+          <w:rFonts w:hAnsi="Arial Unicode MS"/>
+          <w:caps w:val="0"/>
+          <w:smallCaps w:val="0"/>
+          <w:strike w:val="0"/>
+          <w:dstrike w:val="0"/>
+          <w:outline w:val="0"/>
+          <w:emboss w:val="0"/>
+          <w:imprint w:val="0"/>
+          <w:spacing w:val="0"/>
+          <w:w w:val="100"/>
+          <w:kern w:val="0"/>
+          <w:position w:val="0"/>
+          <w:highlight w:val="none"/>
+          <w:vertAlign w:val="baseline"/>
+        </w:rPr>
+      </w:lvl>
+    </w:lvlOverride>
+    <w:lvlOverride w:ilvl="2">
+      <w:lvl w:ilvl="2">
+        <w:start w:val="1"/>
+        <w:numFmt w:val="decimal"/>
+        <w:suff w:val="tab"/>
+        <w:lvlText w:val="%3."/>
+        <w:lvlJc w:val="left"/>
+        <w:pPr>
+          <w:tabs>
+            <w:tab w:val="left" w:pos="720"/>
+            <w:tab w:val="left" w:pos="1440"/>
+            <w:tab w:val="left" w:pos="2160"/>
+            <w:tab w:val="left" w:pos="2880"/>
+            <w:tab w:val="left" w:pos="3600"/>
+            <w:tab w:val="left" w:pos="4320"/>
+            <w:tab w:val="left" w:pos="5040"/>
+            <w:tab w:val="left" w:pos="5760"/>
+            <w:tab w:val="left" w:pos="6480"/>
+            <w:tab w:val="left" w:pos="7200"/>
+            <w:tab w:val="left" w:pos="7920"/>
+            <w:tab w:val="left" w:pos="8640"/>
+          </w:tabs>
+          <w:ind w:left="1853" w:hanging="253"/>
+        </w:pPr>
+        <w:rPr>
+          <w:rFonts w:hAnsi="Arial Unicode MS"/>
+          <w:caps w:val="0"/>
+          <w:smallCaps w:val="0"/>
+          <w:strike w:val="0"/>
+          <w:dstrike w:val="0"/>
+          <w:outline w:val="0"/>
+          <w:emboss w:val="0"/>
+          <w:imprint w:val="0"/>
+          <w:spacing w:val="0"/>
+          <w:w w:val="100"/>
+          <w:kern w:val="0"/>
+          <w:position w:val="0"/>
+          <w:highlight w:val="none"/>
+          <w:vertAlign w:val="baseline"/>
+        </w:rPr>
+      </w:lvl>
+    </w:lvlOverride>
+    <w:lvlOverride w:ilvl="3">
+      <w:lvl w:ilvl="3">
+        <w:start w:val="1"/>
+        <w:numFmt w:val="decimal"/>
+        <w:suff w:val="tab"/>
+        <w:lvlText w:val="%4."/>
+        <w:lvlJc w:val="left"/>
+        <w:pPr>
+          <w:tabs>
+            <w:tab w:val="left" w:pos="720"/>
+            <w:tab w:val="left" w:pos="1440"/>
+            <w:tab w:val="left" w:pos="2160"/>
+            <w:tab w:val="left" w:pos="2880"/>
+            <w:tab w:val="left" w:pos="3600"/>
+            <w:tab w:val="left" w:pos="4320"/>
+            <w:tab w:val="left" w:pos="5040"/>
+            <w:tab w:val="left" w:pos="5760"/>
+            <w:tab w:val="left" w:pos="6480"/>
+            <w:tab w:val="left" w:pos="7200"/>
+            <w:tab w:val="left" w:pos="7920"/>
+            <w:tab w:val="left" w:pos="8640"/>
+          </w:tabs>
+          <w:ind w:left="2653" w:hanging="253"/>
+        </w:pPr>
+        <w:rPr>
+          <w:rFonts w:hAnsi="Arial Unicode MS"/>
+          <w:caps w:val="0"/>
+          <w:smallCaps w:val="0"/>
+          <w:strike w:val="0"/>
+          <w:dstrike w:val="0"/>
+          <w:outline w:val="0"/>
+          <w:emboss w:val="0"/>
+          <w:imprint w:val="0"/>
+          <w:spacing w:val="0"/>
+          <w:w w:val="100"/>
+          <w:kern w:val="0"/>
+          <w:position w:val="0"/>
+          <w:highlight w:val="none"/>
+          <w:vertAlign w:val="baseline"/>
+        </w:rPr>
+      </w:lvl>
+    </w:lvlOverride>
+    <w:lvlOverride w:ilvl="4">
+      <w:lvl w:ilvl="4">
+        <w:start w:val="1"/>
+        <w:numFmt w:val="decimal"/>
+        <w:suff w:val="tab"/>
+        <w:lvlText w:val="%5."/>
+        <w:lvlJc w:val="left"/>
+        <w:pPr>
+          <w:tabs>
+            <w:tab w:val="left" w:pos="720"/>
+            <w:tab w:val="left" w:pos="1440"/>
+            <w:tab w:val="left" w:pos="2160"/>
+            <w:tab w:val="left" w:pos="2880"/>
+            <w:tab w:val="left" w:pos="3600"/>
+            <w:tab w:val="left" w:pos="4320"/>
+            <w:tab w:val="left" w:pos="5040"/>
+            <w:tab w:val="left" w:pos="5760"/>
+            <w:tab w:val="left" w:pos="6480"/>
+            <w:tab w:val="left" w:pos="7200"/>
+            <w:tab w:val="left" w:pos="7920"/>
+            <w:tab w:val="left" w:pos="8640"/>
+          </w:tabs>
+          <w:ind w:left="3453" w:hanging="253"/>
+        </w:pPr>
+        <w:rPr>
+          <w:rFonts w:hAnsi="Arial Unicode MS"/>
+          <w:caps w:val="0"/>
+          <w:smallCaps w:val="0"/>
+          <w:strike w:val="0"/>
+          <w:dstrike w:val="0"/>
+          <w:outline w:val="0"/>
+          <w:emboss w:val="0"/>
+          <w:imprint w:val="0"/>
+          <w:spacing w:val="0"/>
+          <w:w w:val="100"/>
+          <w:kern w:val="0"/>
+          <w:position w:val="0"/>
+          <w:highlight w:val="none"/>
+          <w:vertAlign w:val="baseline"/>
+        </w:rPr>
+      </w:lvl>
+    </w:lvlOverride>
+    <w:lvlOverride w:ilvl="5">
+      <w:lvl w:ilvl="5">
+        <w:start w:val="1"/>
+        <w:numFmt w:val="decimal"/>
+        <w:suff w:val="tab"/>
+        <w:lvlText w:val="%6."/>
+        <w:lvlJc w:val="left"/>
+        <w:pPr>
+          <w:tabs>
+            <w:tab w:val="left" w:pos="720"/>
+            <w:tab w:val="left" w:pos="1440"/>
+            <w:tab w:val="left" w:pos="2160"/>
+            <w:tab w:val="left" w:pos="2880"/>
+            <w:tab w:val="left" w:pos="3600"/>
+            <w:tab w:val="left" w:pos="4320"/>
+            <w:tab w:val="left" w:pos="5040"/>
+            <w:tab w:val="left" w:pos="5760"/>
+            <w:tab w:val="left" w:pos="6480"/>
+            <w:tab w:val="left" w:pos="7200"/>
+            <w:tab w:val="left" w:pos="7920"/>
+            <w:tab w:val="left" w:pos="8640"/>
+          </w:tabs>
+          <w:ind w:left="4253" w:hanging="253"/>
+        </w:pPr>
+        <w:rPr>
+          <w:rFonts w:hAnsi="Arial Unicode MS"/>
+          <w:caps w:val="0"/>
+          <w:smallCaps w:val="0"/>
+          <w:strike w:val="0"/>
+          <w:dstrike w:val="0"/>
+          <w:outline w:val="0"/>
+          <w:emboss w:val="0"/>
+          <w:imprint w:val="0"/>
+          <w:spacing w:val="0"/>
+          <w:w w:val="100"/>
+          <w:kern w:val="0"/>
+          <w:position w:val="0"/>
+          <w:highlight w:val="none"/>
+          <w:vertAlign w:val="baseline"/>
+        </w:rPr>
+      </w:lvl>
+    </w:lvlOverride>
+    <w:lvlOverride w:ilvl="6">
+      <w:lvl w:ilvl="6">
+        <w:start w:val="1"/>
+        <w:numFmt w:val="decimal"/>
+        <w:suff w:val="tab"/>
+        <w:lvlText w:val="%7."/>
+        <w:lvlJc w:val="left"/>
+        <w:pPr>
+          <w:tabs>
+            <w:tab w:val="left" w:pos="720"/>
+            <w:tab w:val="left" w:pos="1440"/>
+            <w:tab w:val="left" w:pos="2160"/>
+            <w:tab w:val="left" w:pos="2880"/>
+            <w:tab w:val="left" w:pos="3600"/>
+            <w:tab w:val="left" w:pos="4320"/>
+            <w:tab w:val="left" w:pos="5760"/>
+            <w:tab w:val="left" w:pos="6480"/>
+            <w:tab w:val="left" w:pos="7200"/>
+            <w:tab w:val="left" w:pos="7920"/>
+            <w:tab w:val="left" w:pos="8640"/>
+          </w:tabs>
+          <w:ind w:left="5053" w:hanging="253"/>
+        </w:pPr>
+        <w:rPr>
+          <w:rFonts w:hAnsi="Arial Unicode MS"/>
+          <w:caps w:val="0"/>
+          <w:smallCaps w:val="0"/>
+          <w:strike w:val="0"/>
+          <w:dstrike w:val="0"/>
+          <w:outline w:val="0"/>
+          <w:emboss w:val="0"/>
+          <w:imprint w:val="0"/>
+          <w:spacing w:val="0"/>
+          <w:w w:val="100"/>
+          <w:kern w:val="0"/>
+          <w:position w:val="0"/>
+          <w:highlight w:val="none"/>
+          <w:vertAlign w:val="baseline"/>
+        </w:rPr>
+      </w:lvl>
+    </w:lvlOverride>
+    <w:lvlOverride w:ilvl="7">
+      <w:lvl w:ilvl="7">
+        <w:start w:val="1"/>
+        <w:numFmt w:val="decimal"/>
+        <w:suff w:val="tab"/>
+        <w:lvlText w:val="%8."/>
+        <w:lvlJc w:val="left"/>
+        <w:pPr>
+          <w:tabs>
+            <w:tab w:val="left" w:pos="720"/>
+            <w:tab w:val="left" w:pos="1440"/>
+            <w:tab w:val="left" w:pos="2160"/>
+            <w:tab w:val="left" w:pos="2880"/>
+            <w:tab w:val="left" w:pos="3600"/>
+            <w:tab w:val="left" w:pos="4320"/>
+            <w:tab w:val="left" w:pos="5040"/>
+            <w:tab w:val="left" w:pos="5760"/>
+            <w:tab w:val="left" w:pos="6480"/>
+            <w:tab w:val="left" w:pos="7200"/>
+            <w:tab w:val="left" w:pos="7920"/>
+            <w:tab w:val="left" w:pos="8640"/>
+          </w:tabs>
+          <w:ind w:left="5853" w:hanging="253"/>
+        </w:pPr>
+        <w:rPr>
+          <w:rFonts w:hAnsi="Arial Unicode MS"/>
+          <w:caps w:val="0"/>
+          <w:smallCaps w:val="0"/>
+          <w:strike w:val="0"/>
+          <w:dstrike w:val="0"/>
+          <w:outline w:val="0"/>
+          <w:emboss w:val="0"/>
+          <w:imprint w:val="0"/>
+          <w:spacing w:val="0"/>
+          <w:w w:val="100"/>
+          <w:kern w:val="0"/>
+          <w:position w:val="0"/>
+          <w:highlight w:val="none"/>
+          <w:vertAlign w:val="baseline"/>
+        </w:rPr>
+      </w:lvl>
+    </w:lvlOverride>
+    <w:lvlOverride w:ilvl="8">
+      <w:lvl w:ilvl="8">
+        <w:start w:val="1"/>
+        <w:numFmt w:val="decimal"/>
+        <w:suff w:val="tab"/>
+        <w:lvlText w:val="%9."/>
+        <w:lvlJc w:val="left"/>
+        <w:pPr>
+          <w:tabs>
+            <w:tab w:val="left" w:pos="720"/>
+            <w:tab w:val="left" w:pos="1440"/>
+            <w:tab w:val="left" w:pos="2160"/>
+            <w:tab w:val="left" w:pos="2880"/>
+            <w:tab w:val="left" w:pos="3600"/>
+            <w:tab w:val="left" w:pos="4320"/>
+            <w:tab w:val="left" w:pos="5040"/>
+            <w:tab w:val="left" w:pos="5760"/>
+            <w:tab w:val="left" w:pos="6480"/>
+            <w:tab w:val="left" w:pos="7200"/>
+            <w:tab w:val="left" w:pos="7920"/>
+            <w:tab w:val="left" w:pos="8640"/>
+          </w:tabs>
+          <w:ind w:left="6653" w:hanging="253"/>
+        </w:pPr>
+        <w:rPr>
+          <w:rFonts w:hAnsi="Arial Unicode MS"/>
+          <w:caps w:val="0"/>
+          <w:smallCaps w:val="0"/>
+          <w:strike w:val="0"/>
+          <w:dstrike w:val="0"/>
+          <w:outline w:val="0"/>
+          <w:emboss w:val="0"/>
+          <w:imprint w:val="0"/>
+          <w:spacing w:val="0"/>
+          <w:w w:val="100"/>
+          <w:kern w:val="0"/>
+          <w:position w:val="0"/>
+          <w:highlight w:val="none"/>
+          <w:vertAlign w:val="baseline"/>
+        </w:rPr>
+      </w:lvl>
+    </w:lvlOverride>
+  </w:num>
+</w:numbering>
 </file>
 
 <file path=word/styles.xml><?xml version="1.0" encoding="utf-8"?>
@@ -3229,6 +5167,9 @@
       <w:shd w:val="nil" w:color="auto" w:fill="auto"/>
       <w:vertAlign w:val="baseline"/>
       <w:lang w:val="ru-RU"/>
+      <w14:textOutline>
+        <w14:noFill/>
+      </w14:textOutline>
       <w14:textFill>
         <w14:solidFill>
           <w14:srgbClr w14:val="000000"/>
@@ -3253,7 +5194,7 @@
       <w:outlineLvl w:val="9"/>
     </w:pPr>
     <w:rPr>
-      <w:rFonts w:ascii="Helvetica Neue" w:cs="Helvetica Neue" w:hAnsi="Helvetica Neue" w:eastAsia="Helvetica Neue"/>
+      <w:rFonts w:ascii="Helvetica Neue" w:cs="Arial Unicode MS" w:hAnsi="Helvetica Neue" w:eastAsia="Arial Unicode MS"/>
       <w:b w:val="0"/>
       <w:bCs w:val="0"/>
       <w:i w:val="0"/>
@@ -3269,9 +5210,58 @@
       <w:position w:val="0"/>
       <w:sz w:val="22"/>
       <w:szCs w:val="22"/>
+      <w:u w:val="none" w:color="000000"/>
+      <w:shd w:val="nil" w:color="auto" w:fill="auto"/>
+      <w:vertAlign w:val="baseline"/>
+      <w:lang w:val="en-US"/>
+      <w14:textOutline w14:w="12700" w14:cap="flat">
+        <w14:noFill/>
+        <w14:miter w14:lim="400000"/>
+      </w14:textOutline>
+      <w14:textFill>
+        <w14:solidFill>
+          <w14:srgbClr w14:val="000000"/>
+        </w14:solidFill>
+      </w14:textFill>
+    </w:rPr>
+  </w:style>
+  <w:style w:type="paragraph" w:styleId="По умолчанию">
+    <w:name w:val="По умолчанию"/>
+    <w:next w:val="По умолчанию"/>
+    <w:pPr>
+      <w:keepNext w:val="0"/>
+      <w:keepLines w:val="0"/>
+      <w:pageBreakBefore w:val="0"/>
+      <w:widowControl w:val="1"/>
+      <w:shd w:val="clear" w:color="auto" w:fill="auto"/>
+      <w:suppressAutoHyphens w:val="0"/>
+      <w:bidi w:val="0"/>
+      <w:spacing w:before="160" w:after="0" w:line="288" w:lineRule="auto"/>
+      <w:ind w:left="0" w:right="0" w:firstLine="0"/>
+      <w:jc w:val="left"/>
+      <w:outlineLvl w:val="9"/>
+    </w:pPr>
+    <w:rPr>
+      <w:rFonts w:ascii="Helvetica Neue" w:cs="Arial Unicode MS" w:hAnsi="Helvetica Neue" w:eastAsia="Arial Unicode MS" w:hint="default"/>
+      <w:b w:val="0"/>
+      <w:bCs w:val="0"/>
+      <w:i w:val="0"/>
+      <w:iCs w:val="0"/>
+      <w:caps w:val="0"/>
+      <w:smallCaps w:val="0"/>
+      <w:strike w:val="0"/>
+      <w:dstrike w:val="0"/>
+      <w:outline w:val="0"/>
+      <w:color w:val="000000"/>
+      <w:spacing w:val="0"/>
+      <w:kern w:val="0"/>
+      <w:position w:val="0"/>
+      <w:sz w:val="24"/>
+      <w:szCs w:val="24"/>
       <w:u w:val="none"/>
       <w:shd w:val="nil" w:color="auto" w:fill="auto"/>
       <w:vertAlign w:val="baseline"/>
+      <w:lang w:val="ru-RU"/>
       <w14:textOutline>
         <w14:noFill/>
       </w14:textOutline>
@@ -3281,6 +5271,14 @@
         </w14:solidFill>
       </w14:textFill>
     </w:rPr>
+  </w:style>
+  <w:style w:type="numbering" w:styleId="С числами">
+    <w:name w:val="С числами"/>
+    <w:pPr>
+      <w:numPr>
+        <w:numId w:val="1"/>
+      </w:numPr>
+    </w:pPr>
   </w:style>
 </w:styles>
 </file>
@@ -3478,17 +5476,17 @@
         <a:solidFill>
           <a:srgbClr val="FFFFFF"/>
         </a:solidFill>
-        <a:ln w="12700" cap="flat">
+        <a:ln w="25400" cap="flat">
           <a:solidFill>
             <a:schemeClr val="accent1"/>
           </a:solidFill>
           <a:prstDash val="solid"/>
-          <a:miter lim="800000"/>
+          <a:round/>
         </a:ln>
         <a:effectLst/>
         <a:sp3d/>
       </a:spPr>
-      <a:bodyPr rot="0" spcFirstLastPara="1" vertOverflow="overflow" horzOverflow="overflow" vert="horz" wrap="square" lIns="45719" tIns="45719" rIns="45719" bIns="45719" numCol="1" spcCol="38100" rtlCol="0" anchor="ctr" upright="0">
+      <a:bodyPr rot="0" spcFirstLastPara="1" vertOverflow="overflow" horzOverflow="overflow" vert="horz" wrap="square" lIns="45718" tIns="45718" rIns="45718" bIns="45718" numCol="1" spcCol="38100" rtlCol="0" anchor="ctr" upright="0">
         <a:spAutoFit/>
       </a:bodyPr>
       <a:lstStyle>
@@ -3516,10 +5514,10 @@
             </a:solidFill>
             <a:effectLst/>
             <a:uFillTx/>
-            <a:latin typeface="Calibri"/>
-            <a:ea typeface="Calibri"/>
-            <a:cs typeface="Calibri"/>
-            <a:sym typeface="Calibri"/>
+            <a:latin typeface="+mn-lt"/>
+            <a:ea typeface="+mn-ea"/>
+            <a:cs typeface="+mn-cs"/>
+            <a:sym typeface="Helvetica Neue"/>
           </a:defRPr>
         </a:defPPr>
         <a:lvl1pPr marL="0" marR="0" indent="0" algn="l" defTabSz="914400" rtl="0" fontAlgn="auto" latinLnBrk="1" hangingPunct="0">
@@ -3767,12 +5765,12 @@
     <a:lnDef>
       <a:spPr>
         <a:noFill/>
-        <a:ln w="12700" cap="flat">
+        <a:ln w="25400" cap="flat">
           <a:solidFill>
             <a:schemeClr val="accent1"/>
           </a:solidFill>
           <a:prstDash val="solid"/>
-          <a:miter lim="800000"/>
+          <a:round/>
         </a:ln>
         <a:effectLst/>
         <a:sp3d/>
@@ -4059,7 +6057,7 @@
         <a:effectLst/>
         <a:sp3d/>
       </a:spPr>
-      <a:bodyPr rot="0" spcFirstLastPara="1" vertOverflow="overflow" horzOverflow="overflow" vert="horz" wrap="square" lIns="45719" tIns="45719" rIns="45719" bIns="45719" numCol="1" spcCol="38100" rtlCol="0" anchor="t" upright="0">
+      <a:bodyPr rot="0" spcFirstLastPara="1" vertOverflow="overflow" horzOverflow="overflow" vert="horz" wrap="square" lIns="45718" tIns="45718" rIns="45718" bIns="45718" numCol="1" spcCol="38100" rtlCol="0" anchor="t" upright="0">
         <a:spAutoFit/>
       </a:bodyPr>
       <a:lstStyle>
@@ -4087,10 +6085,10 @@
             </a:solidFill>
             <a:effectLst/>
             <a:uFillTx/>
-            <a:latin typeface="Calibri"/>
-            <a:ea typeface="Calibri"/>
-            <a:cs typeface="Calibri"/>
-            <a:sym typeface="Calibri"/>
+            <a:latin typeface="+mn-lt"/>
+            <a:ea typeface="+mn-ea"/>
+            <a:cs typeface="+mn-cs"/>
+            <a:sym typeface="Helvetica Neue"/>
           </a:defRPr>
         </a:defPPr>
         <a:lvl1pPr marL="0" marR="0" indent="0" algn="l" defTabSz="914400" rtl="0" fontAlgn="auto" latinLnBrk="1" hangingPunct="0">
